--- a/sums/Visual Novel.docx
+++ b/sums/Visual Novel.docx
@@ -4,19 +4,686 @@
   <w:body>
     <w:p>
       <w:pPr>
+        <w:rPr>
+          <w:i/>
+          <w:iCs/>
+        </w:rPr>
+      </w:pPr>
+      <w:r>
+        <w:rPr>
+          <w:i/>
+          <w:iCs/>
+        </w:rPr>
+        <w:t>Visual Novel</w:t>
+      </w:r>
+    </w:p>
+    <w:p>
+      <w:pPr>
+        <w:ind w:firstLine="720"/>
+      </w:pPr>
+      <w:r>
+        <w:rPr>
+          <w:i/>
+          <w:iCs/>
+        </w:rPr>
+        <w:t>V</w:t>
+      </w:r>
+      <w:r>
+        <w:rPr>
+          <w:i/>
+          <w:iCs/>
+        </w:rPr>
+        <w:t>isual Novel</w:t>
+      </w:r>
+      <w:r>
+        <w:t xml:space="preserve"> (VN) é um g</w:t>
+      </w:r>
+      <w:r>
+        <w:t>é</w:t>
+      </w:r>
+      <w:r>
+        <w:t>nero de jogo focado em narrativa amplamente popular que</w:t>
+      </w:r>
+      <w:r>
+        <w:t xml:space="preserve"> surgiu no Japão e que, nos dias atuais, </w:t>
+      </w:r>
+      <w:r>
+        <w:t xml:space="preserve">é dos que mais vende nas lojas Nintendo </w:t>
+      </w:r>
+      <w:proofErr w:type="spellStart"/>
+      <w:r>
+        <w:t>Switch</w:t>
+      </w:r>
+      <w:proofErr w:type="spellEnd"/>
+      <w:r>
+        <w:t xml:space="preserve">, </w:t>
+      </w:r>
+      <w:proofErr w:type="spellStart"/>
+      <w:r>
+        <w:t>Steam</w:t>
+      </w:r>
+      <w:proofErr w:type="spellEnd"/>
+      <w:r>
+        <w:t xml:space="preserve"> e PlayStation </w:t>
+      </w:r>
+      <w:r>
+        <w:fldChar w:fldCharType="begin" w:fldLock="1"/>
+      </w:r>
+      <w:r>
+        <w:instrText>ADDIN CSL_CITATION {"citationItems":[{"id":"ITEM-1","itemData":{"URL":"https://www.michigandaily.com/arts/the-value-of-the-visual-novel-as-literature/","accessed":{"date-parts":[["2023","10","10"]]},"author":[{"dropping-particle":"","family":"Klotz","given":"Harper","non-dropping-particle":"","parse-names":false,"suffix":""}],"id":"ITEM-1","issued":{"date-parts":[["2021"]]},"title":"The Value of the Visual Novel as Literature","type":"webpage"},"uris":["http://www.mendeley.com/documents/?uuid=27a38bbd-001a-3387-9a84-61ebe0ea5fa0"]}],"mendeley":{"formattedCitation":"(Klotz, 2021)","plainTextFormattedCitation":"(Klotz, 2021)","previouslyFormattedCitation":"(Klotz, 2021)"},"properties":{"noteIndex":0},"schema":"https://github.com/citation-style-language/schema/raw/master/csl-citation.json"}</w:instrText>
+      </w:r>
+      <w:r>
+        <w:fldChar w:fldCharType="separate"/>
+      </w:r>
+      <w:r>
+        <w:rPr>
+          <w:noProof/>
+        </w:rPr>
+        <w:t>(Klotz, 2021)</w:t>
+      </w:r>
+      <w:r>
+        <w:fldChar w:fldCharType="end"/>
+      </w:r>
+      <w:r>
+        <w:t xml:space="preserve">. </w:t>
+      </w:r>
+      <w:r>
+        <w:t xml:space="preserve">A comunidade de jogadores VN também criou o banco de dados </w:t>
+      </w:r>
+      <w:proofErr w:type="spellStart"/>
+      <w:r>
+        <w:rPr>
+          <w:i/>
+          <w:iCs/>
+        </w:rPr>
+        <w:t>The</w:t>
+      </w:r>
+      <w:proofErr w:type="spellEnd"/>
+      <w:r>
+        <w:rPr>
+          <w:i/>
+          <w:iCs/>
+        </w:rPr>
+        <w:t xml:space="preserve"> Visual Novel </w:t>
+      </w:r>
+      <w:proofErr w:type="spellStart"/>
+      <w:r>
+        <w:rPr>
+          <w:i/>
+          <w:iCs/>
+        </w:rPr>
+        <w:t>Database</w:t>
+      </w:r>
+      <w:proofErr w:type="spellEnd"/>
+      <w:r>
+        <w:rPr>
+          <w:i/>
+          <w:iCs/>
+        </w:rPr>
+        <w:t xml:space="preserve"> </w:t>
+      </w:r>
+      <w:r>
+        <w:t xml:space="preserve">(VNDB) que, e à data de 18 de abril de 2020, continha 27 000 entradas de jogos deste género, reforçando a sua fama </w:t>
+      </w:r>
+      <w:r>
+        <w:fldChar w:fldCharType="begin" w:fldLock="1"/>
+      </w:r>
+      <w:r>
+        <w:instrText>ADDIN CSL_CITATION {"citationItems":[{"id":"ITEM-1","itemData":{"author":[{"dropping-particle":"","family":"Camingue","given":"Janelynn","non-dropping-particle":"","parse-names":false,"suffix":""},{"dropping-particle":"","family":"Carstensdottir","given":"Elin","non-dropping-particle":"","parse-names":false,"suffix":""},{"dropping-particle":"","family":"Melcer","given":"Edward","non-dropping-particle":"","parse-names":false,"suffix":""}],"id":"ITEM-1","issued":{"date-parts":[["2021"]]},"title":"What is a Visual Novel?","type":"article-journal"},"uris":["http://www.mendeley.com/documents/?uuid=894ea62d-15b6-43b2-bab0-06abe259a820"]}],"mendeley":{"formattedCitation":"(Camingue et al., 2021)","plainTextFormattedCitation":"(Camingue et al., 2021)","previouslyFormattedCitation":"(Camingue et al., 2021)"},"properties":{"noteIndex":0},"schema":"https://github.com/citation-style-language/schema/raw/master/csl-citation.json"}</w:instrText>
+      </w:r>
+      <w:r>
+        <w:fldChar w:fldCharType="separate"/>
+      </w:r>
+      <w:r>
+        <w:rPr>
+          <w:noProof/>
+        </w:rPr>
+        <w:t>(Camingue et al., 2021)</w:t>
+      </w:r>
+      <w:r>
+        <w:fldChar w:fldCharType="end"/>
+      </w:r>
+      <w:r>
+        <w:t>.</w:t>
+      </w:r>
+    </w:p>
+    <w:p>
+      <w:pPr>
+        <w:ind w:firstLine="720"/>
+      </w:pPr>
+      <w:r>
+        <w:t>No entanto, existe pouca clareza acerca da definição exata destes jogos digitais</w:t>
+      </w:r>
+      <w:r>
+        <w:t xml:space="preserve">, sobretudo se são considerados </w:t>
+      </w:r>
+      <w:r>
+        <w:t xml:space="preserve"> </w:t>
+      </w:r>
+      <w:r>
+        <w:t xml:space="preserve">um </w:t>
+      </w:r>
+      <w:proofErr w:type="spellStart"/>
+      <w:r>
+        <w:t>sub-género</w:t>
+      </w:r>
+      <w:proofErr w:type="spellEnd"/>
+      <w:r>
+        <w:t xml:space="preserve"> dos </w:t>
+      </w:r>
+      <w:proofErr w:type="spellStart"/>
+      <w:r>
+        <w:rPr>
+          <w:i/>
+          <w:iCs/>
+        </w:rPr>
+        <w:t>adventure</w:t>
+      </w:r>
+      <w:proofErr w:type="spellEnd"/>
+      <w:r>
+        <w:rPr>
+          <w:i/>
+          <w:iCs/>
+        </w:rPr>
+        <w:t xml:space="preserve"> games </w:t>
+      </w:r>
+      <w:r>
+        <w:t xml:space="preserve">– há autores que os nomeiam como livros interativos, considerando-os parte de um </w:t>
+      </w:r>
+      <w:proofErr w:type="spellStart"/>
+      <w:r>
+        <w:t>sub-género</w:t>
+      </w:r>
+      <w:proofErr w:type="spellEnd"/>
+      <w:r>
+        <w:t xml:space="preserve"> do género de </w:t>
+      </w:r>
+      <w:proofErr w:type="spellStart"/>
+      <w:r>
+        <w:rPr>
+          <w:i/>
+          <w:iCs/>
+        </w:rPr>
+        <w:t>interactive-fiction</w:t>
+      </w:r>
+      <w:proofErr w:type="spellEnd"/>
+      <w:r>
+        <w:t xml:space="preserve"> </w:t>
+      </w:r>
+      <w:r>
+        <w:fldChar w:fldCharType="begin" w:fldLock="1"/>
+      </w:r>
+      <w:r>
+        <w:instrText>ADDIN CSL_CITATION {"citationItems":[{"id":"ITEM-1","itemData":{"author":[{"dropping-particle":"","family":"Sullivan","given":"Dean","non-dropping-particle":"","parse-names":false,"suffix":""},{"dropping-particle":"","family":"Critten","given":"Jessica","non-dropping-particle":"","parse-names":false,"suffix":""}],"id":"ITEM-1","issued":{"date-parts":[["2014"]]},"title":"Adventures in Research: Creating a video game textbook for an information literacy course","type":"article-journal"},"uris":["http://www.mendeley.com/documents/?uuid=79319762-2218-4c21-abb5-d5130b72ca50"]}],"mendeley":{"formattedCitation":"(Sullivan &amp; Critten, 2014)","plainTextFormattedCitation":"(Sullivan &amp; Critten, 2014)","previouslyFormattedCitation":"(Sullivan &amp; Critten, 2014)"},"properties":{"noteIndex":0},"schema":"https://github.com/citation-style-language/schema/raw/master/csl-citation.json"}</w:instrText>
+      </w:r>
+      <w:r>
+        <w:fldChar w:fldCharType="separate"/>
+      </w:r>
+      <w:r>
+        <w:rPr>
+          <w:noProof/>
+        </w:rPr>
+        <w:t>(Sullivan &amp; Critten, 2014)</w:t>
+      </w:r>
+      <w:r>
+        <w:fldChar w:fldCharType="end"/>
+      </w:r>
+      <w:r>
+        <w:t>, enquanto também um nicho os designa como jogos de aventura que fazem uso de personagens atrativos, envolvência no roteiro e quebra-cabeças</w:t>
+      </w:r>
+      <w:r>
+        <w:t xml:space="preserve"> </w:t>
+      </w:r>
+      <w:r>
+        <w:fldChar w:fldCharType="begin" w:fldLock="1"/>
+      </w:r>
+      <w:r>
+        <w:instrText>ADDIN CSL_CITATION {"citationItems":[{"id":"ITEM-1","itemData":{"author":[{"dropping-particle":"","family":"Salazar","given":"Francisco","non-dropping-particle":"","parse-names":false,"suffix":""},{"dropping-particle":"","family":"Nakajima","given":"Tatsuo","non-dropping-particle":"","parse-names":false,"suffix":""},{"dropping-particle":"","family":"Alexandrova","given":"Todorka","non-dropping-particle":"","parse-names":false,"suffix":""}],"id":"ITEM-1","issued":{"date-parts":[["2013"]]},"title":"Visual Novels: An Methodology Guideline for Pervasive Educational Games that Favors Discernment","type":"article-journal"},"uris":["http://www.mendeley.com/documents/?uuid=d5d27116-c2b5-47fd-9abb-24a1bc32ac67"]}],"mendeley":{"formattedCitation":"(Salazar et al., 2013)","plainTextFormattedCitation":"(Salazar et al., 2013)","previouslyFormattedCitation":"(Salazar et al., 2013)"},"properties":{"noteIndex":0},"schema":"https://github.com/citation-style-language/schema/raw/master/csl-citation.json"}</w:instrText>
+      </w:r>
+      <w:r>
+        <w:fldChar w:fldCharType="separate"/>
+      </w:r>
+      <w:r>
+        <w:rPr>
+          <w:noProof/>
+        </w:rPr>
+        <w:t>(Salazar et al., 2013)</w:t>
+      </w:r>
+      <w:r>
+        <w:fldChar w:fldCharType="end"/>
+      </w:r>
+      <w:r>
+        <w:t xml:space="preserve">. Dada esta falta de consenso, numa secção a </w:t>
+      </w:r>
+      <w:r>
+        <w:t xml:space="preserve">suceder serão abordadas algumas particularidades dos jogos de aventura que não estão incluídas necessariamente nos jogos de </w:t>
+      </w:r>
+      <w:r>
+        <w:rPr>
+          <w:i/>
+          <w:iCs/>
+        </w:rPr>
+        <w:t>visual novel</w:t>
+      </w:r>
+      <w:r>
+        <w:t>.</w:t>
+      </w:r>
+    </w:p>
+    <w:p>
+      <w:pPr>
+        <w:ind w:firstLine="720"/>
+      </w:pPr>
+      <w:r>
+        <w:t xml:space="preserve"> </w:t>
+      </w:r>
+      <w:proofErr w:type="gramStart"/>
+      <w:r>
+        <w:t xml:space="preserve">As </w:t>
+      </w:r>
+      <w:r>
+        <w:rPr>
+          <w:i/>
+          <w:iCs/>
+        </w:rPr>
+        <w:t>visual</w:t>
+      </w:r>
+      <w:proofErr w:type="gramEnd"/>
+      <w:r>
+        <w:rPr>
+          <w:i/>
+          <w:iCs/>
+        </w:rPr>
+        <w:t xml:space="preserve"> </w:t>
+      </w:r>
+      <w:proofErr w:type="spellStart"/>
+      <w:r>
+        <w:rPr>
+          <w:i/>
+          <w:iCs/>
+        </w:rPr>
+        <w:t>novels</w:t>
+      </w:r>
+      <w:proofErr w:type="spellEnd"/>
+      <w:r>
+        <w:t xml:space="preserve"> distinguem-se pelo uso intensivo de texto e ênfase na leitura como atividade central – em que à medida que o jogador interage com o jogo, é-lhe mostrado um trecho textual de cada vez, dependendo da escolha anterior que pode alterar o rumo da narrativa. Em contrapartida, acabam por não dar tanto destaque à componente de jogabilidade – limitando-se, sobretudo, a pequenos </w:t>
+      </w:r>
+      <w:r>
+        <w:rPr>
+          <w:i/>
+          <w:iCs/>
+        </w:rPr>
+        <w:t>puzzles</w:t>
+      </w:r>
+      <w:r>
+        <w:t xml:space="preserve">, quando existem. </w:t>
+      </w:r>
+    </w:p>
+    <w:p>
+      <w:pPr>
+        <w:ind w:firstLine="720"/>
+      </w:pPr>
+      <w:r>
+        <w:t xml:space="preserve">Contudo, </w:t>
+      </w:r>
+      <w:r>
+        <w:t>a um nível visual</w:t>
+      </w:r>
+      <w:r>
+        <w:t xml:space="preserve"> de interface do utilizador (UI)</w:t>
+      </w:r>
+      <w:r>
+        <w:t>, estes jogos costumam seguir alguns princípios: um</w:t>
+      </w:r>
+      <w:r>
+        <w:t xml:space="preserve">a imagem de fundo estática sob a </w:t>
+      </w:r>
+      <w:r>
+        <w:t>qual é</w:t>
+      </w:r>
+      <w:r>
+        <w:t xml:space="preserve"> colocada uma área, comumente de aspeto retangular, para apresentar um diálogo, e o uso de vários desenhos para denotar várias emoções de uma dada personagem, regularmente retratadas de forma exagerada. </w:t>
+      </w:r>
+    </w:p>
+    <w:p>
+      <w:pPr>
+        <w:jc w:val="center"/>
+      </w:pPr>
+      <w:r>
+        <w:drawing>
+          <wp:inline distT="0" distB="0" distL="0" distR="0" wp14:anchorId="000718EB" wp14:editId="31DF4ADD">
+            <wp:extent cx="2752725" cy="1548408"/>
+            <wp:effectExtent l="0" t="0" r="0" b="0"/>
+            <wp:docPr id="921885927" name="Picture 1"/>
+            <wp:cNvGraphicFramePr>
+              <a:graphicFrameLocks xmlns:a="http://schemas.openxmlformats.org/drawingml/2006/main" noChangeAspect="1"/>
+            </wp:cNvGraphicFramePr>
+            <a:graphic xmlns:a="http://schemas.openxmlformats.org/drawingml/2006/main">
+              <a:graphicData uri="http://schemas.openxmlformats.org/drawingml/2006/picture">
+                <pic:pic xmlns:pic="http://schemas.openxmlformats.org/drawingml/2006/picture">
+                  <pic:nvPicPr>
+                    <pic:cNvPr id="0" name="Picture 2"/>
+                    <pic:cNvPicPr>
+                      <a:picLocks noChangeAspect="1" noChangeArrowheads="1"/>
+                    </pic:cNvPicPr>
+                  </pic:nvPicPr>
+                  <pic:blipFill>
+                    <a:blip r:embed="rId8" cstate="print">
+                      <a:extLst>
+                        <a:ext uri="{28A0092B-C50C-407E-A947-70E740481C1C}">
+                          <a14:useLocalDpi xmlns:a14="http://schemas.microsoft.com/office/drawing/2010/main" val="0"/>
+                        </a:ext>
+                      </a:extLst>
+                    </a:blip>
+                    <a:srcRect/>
+                    <a:stretch>
+                      <a:fillRect/>
+                    </a:stretch>
+                  </pic:blipFill>
+                  <pic:spPr bwMode="auto">
+                    <a:xfrm>
+                      <a:off x="0" y="0"/>
+                      <a:ext cx="2790209" cy="1569493"/>
+                    </a:xfrm>
+                    <a:prstGeom prst="rect">
+                      <a:avLst/>
+                    </a:prstGeom>
+                    <a:noFill/>
+                  </pic:spPr>
+                </pic:pic>
+              </a:graphicData>
+            </a:graphic>
+          </wp:inline>
+        </w:drawing>
+      </w:r>
+      <w:r>
+        <w:drawing>
+          <wp:inline distT="0" distB="0" distL="0" distR="0" wp14:anchorId="430D4BE6" wp14:editId="7B561E8F">
+            <wp:extent cx="2757488" cy="1551087"/>
+            <wp:effectExtent l="0" t="0" r="5080" b="0"/>
+            <wp:docPr id="1438571651" name="Picture 3"/>
+            <wp:cNvGraphicFramePr>
+              <a:graphicFrameLocks xmlns:a="http://schemas.openxmlformats.org/drawingml/2006/main" noChangeAspect="1"/>
+            </wp:cNvGraphicFramePr>
+            <a:graphic xmlns:a="http://schemas.openxmlformats.org/drawingml/2006/main">
+              <a:graphicData uri="http://schemas.openxmlformats.org/drawingml/2006/picture">
+                <pic:pic xmlns:pic="http://schemas.openxmlformats.org/drawingml/2006/picture">
+                  <pic:nvPicPr>
+                    <pic:cNvPr id="0" name="Picture 4"/>
+                    <pic:cNvPicPr>
+                      <a:picLocks noChangeAspect="1" noChangeArrowheads="1"/>
+                    </pic:cNvPicPr>
+                  </pic:nvPicPr>
+                  <pic:blipFill>
+                    <a:blip r:embed="rId9" cstate="print">
+                      <a:extLst>
+                        <a:ext uri="{28A0092B-C50C-407E-A947-70E740481C1C}">
+                          <a14:useLocalDpi xmlns:a14="http://schemas.microsoft.com/office/drawing/2010/main" val="0"/>
+                        </a:ext>
+                      </a:extLst>
+                    </a:blip>
+                    <a:srcRect/>
+                    <a:stretch>
+                      <a:fillRect/>
+                    </a:stretch>
+                  </pic:blipFill>
+                  <pic:spPr bwMode="auto">
+                    <a:xfrm>
+                      <a:off x="0" y="0"/>
+                      <a:ext cx="2787139" cy="1567765"/>
+                    </a:xfrm>
+                    <a:prstGeom prst="rect">
+                      <a:avLst/>
+                    </a:prstGeom>
+                    <a:noFill/>
+                  </pic:spPr>
+                </pic:pic>
+              </a:graphicData>
+            </a:graphic>
+          </wp:inline>
+        </w:drawing>
+      </w:r>
+    </w:p>
+    <w:p>
+      <w:r>
+        <w:t xml:space="preserve">Fig.1 – Exemplos visuais da UI da </w:t>
+      </w:r>
+      <w:r>
+        <w:rPr>
+          <w:i/>
+          <w:iCs/>
+        </w:rPr>
+        <w:t xml:space="preserve">visual </w:t>
+      </w:r>
+      <w:proofErr w:type="gramStart"/>
+      <w:r>
+        <w:rPr>
+          <w:i/>
+          <w:iCs/>
+        </w:rPr>
+        <w:t>novel</w:t>
+      </w:r>
+      <w:r>
+        <w:t xml:space="preserve"> </w:t>
+      </w:r>
+      <w:r>
+        <w:rPr>
+          <w:i/>
+          <w:iCs/>
+        </w:rPr>
+        <w:t>Vampire</w:t>
+      </w:r>
+      <w:proofErr w:type="gramEnd"/>
+      <w:r>
+        <w:rPr>
+          <w:i/>
+          <w:iCs/>
+        </w:rPr>
+        <w:t xml:space="preserve">: </w:t>
+      </w:r>
+      <w:proofErr w:type="spellStart"/>
+      <w:r>
+        <w:rPr>
+          <w:i/>
+          <w:iCs/>
+        </w:rPr>
+        <w:t>The</w:t>
+      </w:r>
+      <w:proofErr w:type="spellEnd"/>
+      <w:r>
+        <w:rPr>
+          <w:i/>
+          <w:iCs/>
+        </w:rPr>
+        <w:t xml:space="preserve"> </w:t>
+      </w:r>
+      <w:proofErr w:type="spellStart"/>
+      <w:r>
+        <w:rPr>
+          <w:i/>
+          <w:iCs/>
+        </w:rPr>
+        <w:t>Masquerade</w:t>
+      </w:r>
+      <w:proofErr w:type="spellEnd"/>
+      <w:r>
+        <w:rPr>
+          <w:i/>
+          <w:iCs/>
+        </w:rPr>
+        <w:t xml:space="preserve"> – </w:t>
+      </w:r>
+      <w:proofErr w:type="spellStart"/>
+      <w:r>
+        <w:rPr>
+          <w:i/>
+          <w:iCs/>
+        </w:rPr>
+        <w:t>Shadows</w:t>
+      </w:r>
+      <w:proofErr w:type="spellEnd"/>
+      <w:r>
+        <w:rPr>
+          <w:i/>
+          <w:iCs/>
+        </w:rPr>
+        <w:t xml:space="preserve"> </w:t>
+      </w:r>
+      <w:proofErr w:type="spellStart"/>
+      <w:r>
+        <w:rPr>
+          <w:i/>
+          <w:iCs/>
+        </w:rPr>
+        <w:t>of</w:t>
+      </w:r>
+      <w:proofErr w:type="spellEnd"/>
+      <w:r>
+        <w:rPr>
+          <w:i/>
+          <w:iCs/>
+        </w:rPr>
+        <w:t xml:space="preserve"> New York</w:t>
+      </w:r>
+      <w:r>
+        <w:t xml:space="preserve">, nas quais se pode observar a área para exibição do diálogo e a </w:t>
+      </w:r>
+      <w:proofErr w:type="spellStart"/>
+      <w:r>
+        <w:rPr>
+          <w:i/>
+          <w:iCs/>
+        </w:rPr>
+        <w:t>sprite</w:t>
+      </w:r>
+      <w:proofErr w:type="spellEnd"/>
+      <w:r>
+        <w:rPr>
+          <w:rStyle w:val="FootnoteReference"/>
+          <w:i/>
+          <w:iCs/>
+        </w:rPr>
+        <w:footnoteReference w:id="1"/>
+      </w:r>
+      <w:r>
+        <w:t xml:space="preserve"> da respetiva personagem que intervém, sob uma tela estática. </w:t>
+      </w:r>
+    </w:p>
+    <w:p>
+      <w:pPr>
+        <w:jc w:val="center"/>
+      </w:pPr>
+      <w:r>
+        <w:rPr>
+          <w:noProof/>
+        </w:rPr>
+        <w:lastRenderedPageBreak/>
+        <w:drawing>
+          <wp:inline distT="0" distB="0" distL="0" distR="0" wp14:anchorId="2DF741F7" wp14:editId="717F1004">
+            <wp:extent cx="2774826" cy="1435100"/>
+            <wp:effectExtent l="0" t="0" r="6985" b="0"/>
+            <wp:docPr id="897796291" name="Picture 4"/>
+            <wp:cNvGraphicFramePr>
+              <a:graphicFrameLocks xmlns:a="http://schemas.openxmlformats.org/drawingml/2006/main" noChangeAspect="1"/>
+            </wp:cNvGraphicFramePr>
+            <a:graphic xmlns:a="http://schemas.openxmlformats.org/drawingml/2006/main">
+              <a:graphicData uri="http://schemas.openxmlformats.org/drawingml/2006/picture">
+                <pic:pic xmlns:pic="http://schemas.openxmlformats.org/drawingml/2006/picture">
+                  <pic:nvPicPr>
+                    <pic:cNvPr id="0" name="Picture 5"/>
+                    <pic:cNvPicPr>
+                      <a:picLocks noChangeAspect="1" noChangeArrowheads="1"/>
+                    </pic:cNvPicPr>
+                  </pic:nvPicPr>
+                  <pic:blipFill>
+                    <a:blip r:embed="rId10" cstate="print">
+                      <a:extLst>
+                        <a:ext uri="{28A0092B-C50C-407E-A947-70E740481C1C}">
+                          <a14:useLocalDpi xmlns:a14="http://schemas.microsoft.com/office/drawing/2010/main" val="0"/>
+                        </a:ext>
+                      </a:extLst>
+                    </a:blip>
+                    <a:srcRect/>
+                    <a:stretch>
+                      <a:fillRect/>
+                    </a:stretch>
+                  </pic:blipFill>
+                  <pic:spPr bwMode="auto">
+                    <a:xfrm>
+                      <a:off x="0" y="0"/>
+                      <a:ext cx="2837039" cy="1467276"/>
+                    </a:xfrm>
+                    <a:prstGeom prst="rect">
+                      <a:avLst/>
+                    </a:prstGeom>
+                    <a:noFill/>
+                  </pic:spPr>
+                </pic:pic>
+              </a:graphicData>
+            </a:graphic>
+          </wp:inline>
+        </w:drawing>
+      </w:r>
+      <w:r>
+        <w:drawing>
+          <wp:inline distT="0" distB="0" distL="0" distR="0" wp14:anchorId="7D413DF0" wp14:editId="6531EC15">
+            <wp:extent cx="2773680" cy="1446995"/>
+            <wp:effectExtent l="0" t="0" r="7620" b="1270"/>
+            <wp:docPr id="1561358708" name="Picture 1" descr="A cartoon of a person with white hair&#10;&#10;Description automatically generated"/>
+            <wp:cNvGraphicFramePr>
+              <a:graphicFrameLocks xmlns:a="http://schemas.openxmlformats.org/drawingml/2006/main" noChangeAspect="1"/>
+            </wp:cNvGraphicFramePr>
+            <a:graphic xmlns:a="http://schemas.openxmlformats.org/drawingml/2006/main">
+              <a:graphicData uri="http://schemas.openxmlformats.org/drawingml/2006/picture">
+                <pic:pic xmlns:pic="http://schemas.openxmlformats.org/drawingml/2006/picture">
+                  <pic:nvPicPr>
+                    <pic:cNvPr id="1561358708" name="Picture 1" descr="A cartoon of a person with white hair&#10;&#10;Description automatically generated"/>
+                    <pic:cNvPicPr/>
+                  </pic:nvPicPr>
+                  <pic:blipFill>
+                    <a:blip r:embed="rId11"/>
+                    <a:stretch>
+                      <a:fillRect/>
+                    </a:stretch>
+                  </pic:blipFill>
+                  <pic:spPr>
+                    <a:xfrm>
+                      <a:off x="0" y="0"/>
+                      <a:ext cx="2796695" cy="1459002"/>
+                    </a:xfrm>
+                    <a:prstGeom prst="rect">
+                      <a:avLst/>
+                    </a:prstGeom>
+                  </pic:spPr>
+                </pic:pic>
+              </a:graphicData>
+            </a:graphic>
+          </wp:inline>
+        </w:drawing>
+      </w:r>
+    </w:p>
+    <w:p>
+      <w:r>
+        <w:t xml:space="preserve">Fig.1 – Exemplos visuais da UI da </w:t>
+      </w:r>
+      <w:r>
+        <w:rPr>
+          <w:i/>
+          <w:iCs/>
+        </w:rPr>
+        <w:t>visual novel</w:t>
+      </w:r>
+    </w:p>
+    <w:p/>
+    <w:p/>
+    <w:p>
+      <w:pPr>
         <w:pStyle w:val="ListParagraph"/>
         <w:numPr>
           <w:ilvl w:val="0"/>
           <w:numId w:val="1"/>
         </w:numPr>
-        <w:rPr>
-          <w:lang w:val="en-US"/>
-        </w:rPr>
-      </w:pPr>
-      <w:r>
-        <w:rPr>
-          <w:lang w:val="en-US"/>
-        </w:rPr>
+      </w:pPr>
+      <w:r>
         <w:t>Visual Novel</w:t>
       </w:r>
     </w:p>
@@ -27,24 +694,18 @@
           <w:ilvl w:val="0"/>
           <w:numId w:val="1"/>
         </w:numPr>
-        <w:rPr>
-          <w:lang w:val="en-US"/>
-        </w:rPr>
-      </w:pPr>
-      <w:r>
-        <w:rPr>
-          <w:lang w:val="en-US"/>
-        </w:rPr>
-        <w:t xml:space="preserve">Point-and-click adventure </w:t>
-      </w:r>
-      <w:proofErr w:type="gramStart"/>
-      <w:r>
-        <w:rPr>
-          <w:lang w:val="en-US"/>
-        </w:rPr>
-        <w:t>games</w:t>
-      </w:r>
-      <w:proofErr w:type="gramEnd"/>
+      </w:pPr>
+      <w:r>
+        <w:t xml:space="preserve">Point-and-click </w:t>
+      </w:r>
+      <w:proofErr w:type="spellStart"/>
+      <w:r>
+        <w:t>adventure</w:t>
+      </w:r>
+      <w:proofErr w:type="spellEnd"/>
+      <w:r>
+        <w:t xml:space="preserve"> games</w:t>
+      </w:r>
     </w:p>
     <w:p>
       <w:pPr>
@@ -53,32 +714,17 @@
           <w:ilvl w:val="0"/>
           <w:numId w:val="1"/>
         </w:numPr>
-        <w:rPr>
-          <w:lang w:val="en-US"/>
-        </w:rPr>
-      </w:pPr>
-      <w:proofErr w:type="spellStart"/>
-      <w:r>
-        <w:rPr>
-          <w:lang w:val="en-US"/>
-        </w:rPr>
-        <w:t>Género</w:t>
-      </w:r>
-      <w:proofErr w:type="spellEnd"/>
-      <w:r>
-        <w:rPr>
-          <w:lang w:val="en-US"/>
-        </w:rPr>
-        <w:t xml:space="preserve"> do </w:t>
-      </w:r>
-      <w:proofErr w:type="spellStart"/>
-      <w:r>
-        <w:rPr>
-          <w:lang w:val="en-US"/>
-        </w:rPr>
-        <w:t>protótipo</w:t>
-      </w:r>
-      <w:proofErr w:type="spellEnd"/>
+      </w:pPr>
+      <w:r>
+        <w:t>Género do protótipo</w:t>
+      </w:r>
+    </w:p>
+    <w:p>
+      <w:pPr>
+        <w:rPr>
+          <w:lang w:val="pt-BR"/>
+        </w:rPr>
+      </w:pPr>
     </w:p>
     <w:sectPr>
       <w:pgSz w:w="12240" w:h="15840"/>
@@ -88,6 +734,117 @@
     </w:sectPr>
   </w:body>
 </w:document>
+</file>
+
+<file path=word/endnotes.xml><?xml version="1.0" encoding="utf-8"?>
+<w:endnotes xmlns:wpc="http://schemas.microsoft.com/office/word/2010/wordprocessingCanvas" xmlns:cx="http://schemas.microsoft.com/office/drawing/2014/chartex" xmlns:cx1="http://schemas.microsoft.com/office/drawing/2015/9/8/chartex" xmlns:cx2="http://schemas.microsoft.com/office/drawing/2015/10/21/chartex" xmlns:cx3="http://schemas.microsoft.com/office/drawing/2016/5/9/chartex" xmlns:cx4="http://schemas.microsoft.com/office/drawing/2016/5/10/chartex" xmlns:cx5="http://schemas.microsoft.com/office/drawing/2016/5/11/chartex" xmlns:cx6="http://schemas.microsoft.com/office/drawing/2016/5/12/chartex" xmlns:cx7="http://schemas.microsoft.com/office/drawing/2016/5/13/chartex" xmlns:cx8="http://schemas.microsoft.com/office/drawing/2016/5/14/chartex" xmlns:mc="http://schemas.openxmlformats.org/markup-compatibility/2006" xmlns:aink="http://schemas.microsoft.com/office/drawing/2016/ink" xmlns:am3d="http://schemas.microsoft.com/office/drawing/2017/model3d" xmlns:o="urn:schemas-microsoft-com:office:office" xmlns:oel="http://schemas.microsoft.com/office/2019/extlst" xmlns:r="http://schemas.openxmlformats.org/officeDocument/2006/relationships" xmlns:m="http://schemas.openxmlformats.org/officeDocument/2006/math" xmlns:v="urn:schemas-microsoft-com:vml" xmlns:wp14="http://schemas.microsoft.com/office/word/2010/wordprocessingDrawing" xmlns:wp="http://schemas.openxmlformats.org/drawingml/2006/wordprocessingDrawing" xmlns:w10="urn:schemas-microsoft-com:office:word" xmlns:w="http://schemas.openxmlformats.org/wordprocessingml/2006/main" xmlns:w14="http://schemas.microsoft.com/office/word/2010/wordml" xmlns:w15="http://schemas.microsoft.com/office/word/2012/wordml" xmlns:w16cex="http://schemas.microsoft.com/office/word/2018/wordml/cex" xmlns:w16cid="http://schemas.microsoft.com/office/word/2016/wordml/cid" xmlns:w16="http://schemas.microsoft.com/office/word/2018/wordml" xmlns:w16sdtdh="http://schemas.microsoft.com/office/word/2020/wordml/sdtdatahash" xmlns:w16se="http://schemas.microsoft.com/office/word/2015/wordml/symex" xmlns:wpg="http://schemas.microsoft.com/office/word/2010/wordprocessingGroup" xmlns:wpi="http://schemas.microsoft.com/office/word/2010/wordprocessingInk" xmlns:wne="http://schemas.microsoft.com/office/word/2006/wordml" xmlns:wps="http://schemas.microsoft.com/office/word/2010/wordprocessingShape" mc:Ignorable="w14 w15 w16se w16cid w16 w16cex w16sdtdh wp14">
+  <w:endnote w:type="separator" w:id="-1">
+    <w:p>
+      <w:pPr>
+        <w:spacing w:after="0" w:line="240" w:lineRule="auto"/>
+      </w:pPr>
+      <w:r>
+        <w:separator/>
+      </w:r>
+    </w:p>
+  </w:endnote>
+  <w:endnote w:type="continuationSeparator" w:id="0">
+    <w:p>
+      <w:pPr>
+        <w:spacing w:after="0" w:line="240" w:lineRule="auto"/>
+      </w:pPr>
+      <w:r>
+        <w:continuationSeparator/>
+      </w:r>
+    </w:p>
+  </w:endnote>
+</w:endnotes>
+</file>
+
+<file path=word/footnotes.xml><?xml version="1.0" encoding="utf-8"?>
+<w:footnotes xmlns:wpc="http://schemas.microsoft.com/office/word/2010/wordprocessingCanvas" xmlns:cx="http://schemas.microsoft.com/office/drawing/2014/chartex" xmlns:cx1="http://schemas.microsoft.com/office/drawing/2015/9/8/chartex" xmlns:cx2="http://schemas.microsoft.com/office/drawing/2015/10/21/chartex" xmlns:cx3="http://schemas.microsoft.com/office/drawing/2016/5/9/chartex" xmlns:cx4="http://schemas.microsoft.com/office/drawing/2016/5/10/chartex" xmlns:cx5="http://schemas.microsoft.com/office/drawing/2016/5/11/chartex" xmlns:cx6="http://schemas.microsoft.com/office/drawing/2016/5/12/chartex" xmlns:cx7="http://schemas.microsoft.com/office/drawing/2016/5/13/chartex" xmlns:cx8="http://schemas.microsoft.com/office/drawing/2016/5/14/chartex" xmlns:mc="http://schemas.openxmlformats.org/markup-compatibility/2006" xmlns:aink="http://schemas.microsoft.com/office/drawing/2016/ink" xmlns:am3d="http://schemas.microsoft.com/office/drawing/2017/model3d" xmlns:o="urn:schemas-microsoft-com:office:office" xmlns:oel="http://schemas.microsoft.com/office/2019/extlst" xmlns:r="http://schemas.openxmlformats.org/officeDocument/2006/relationships" xmlns:m="http://schemas.openxmlformats.org/officeDocument/2006/math" xmlns:v="urn:schemas-microsoft-com:vml" xmlns:wp14="http://schemas.microsoft.com/office/word/2010/wordprocessingDrawing" xmlns:wp="http://schemas.openxmlformats.org/drawingml/2006/wordprocessingDrawing" xmlns:w10="urn:schemas-microsoft-com:office:word" xmlns:w="http://schemas.openxmlformats.org/wordprocessingml/2006/main" xmlns:w14="http://schemas.microsoft.com/office/word/2010/wordml" xmlns:w15="http://schemas.microsoft.com/office/word/2012/wordml" xmlns:w16cex="http://schemas.microsoft.com/office/word/2018/wordml/cex" xmlns:w16cid="http://schemas.microsoft.com/office/word/2016/wordml/cid" xmlns:w16="http://schemas.microsoft.com/office/word/2018/wordml" xmlns:w16sdtdh="http://schemas.microsoft.com/office/word/2020/wordml/sdtdatahash" xmlns:w16se="http://schemas.microsoft.com/office/word/2015/wordml/symex" xmlns:wpg="http://schemas.microsoft.com/office/word/2010/wordprocessingGroup" xmlns:wpi="http://schemas.microsoft.com/office/word/2010/wordprocessingInk" xmlns:wne="http://schemas.microsoft.com/office/word/2006/wordml" xmlns:wps="http://schemas.microsoft.com/office/word/2010/wordprocessingShape" mc:Ignorable="w14 w15 w16se w16cid w16 w16cex w16sdtdh wp14">
+  <w:footnote w:type="separator" w:id="-1">
+    <w:p>
+      <w:pPr>
+        <w:spacing w:after="0" w:line="240" w:lineRule="auto"/>
+      </w:pPr>
+      <w:r>
+        <w:separator/>
+      </w:r>
+    </w:p>
+  </w:footnote>
+  <w:footnote w:type="continuationSeparator" w:id="0">
+    <w:p>
+      <w:pPr>
+        <w:spacing w:after="0" w:line="240" w:lineRule="auto"/>
+      </w:pPr>
+      <w:r>
+        <w:continuationSeparator/>
+      </w:r>
+    </w:p>
+  </w:footnote>
+  <w:footnote w:id="1">
+    <w:p>
+      <w:pPr>
+        <w:pStyle w:val="FootnoteText"/>
+        <w:rPr>
+          <w:lang w:val="pt-BR"/>
+        </w:rPr>
+      </w:pPr>
+      <w:r>
+        <w:rPr>
+          <w:rStyle w:val="FootnoteReference"/>
+        </w:rPr>
+        <w:footnoteRef/>
+      </w:r>
+      <w:r>
+        <w:rPr>
+          <w:rStyle w:val="FootnoteReference"/>
+        </w:rPr>
+        <w:footnoteRef/>
+      </w:r>
+      <w:r>
+        <w:t xml:space="preserve"> Um </w:t>
+      </w:r>
+      <w:proofErr w:type="spellStart"/>
+      <w:r>
+        <w:rPr>
+          <w:i/>
+          <w:iCs/>
+        </w:rPr>
+        <w:t>sprite</w:t>
+      </w:r>
+      <w:proofErr w:type="spellEnd"/>
+      <w:r>
+        <w:t xml:space="preserve"> é um objeto </w:t>
+      </w:r>
+      <w:r>
+        <w:t xml:space="preserve">gráfico de duas dimensões (isto é, uma imagem), de recorrente utilização em videojogos </w:t>
+      </w:r>
+      <w:r>
+        <w:fldChar w:fldCharType="begin" w:fldLock="1"/>
+      </w:r>
+      <w:r>
+        <w:instrText>ADDIN CSL_CITATION {"citationItems":[{"id":"ITEM-1","itemData":{"URL":"https://www.codeandweb.com/knowledgebase/what-is-a-sprite","accessed":{"date-parts":[["2023","10","10"]]},"author":[{"dropping-particle":"","family":"Löw","given":"Andreas","non-dropping-particle":"","parse-names":false,"suffix":""}],"id":"ITEM-1","issued":{"date-parts":[["2023"]]},"title":"What is a sprite?","type":"webpage"},"uris":["http://www.mendeley.com/documents/?uuid=9f875339-2850-3330-81d8-bffcb98a9115"]}],"mendeley":{"formattedCitation":"(Löw, 2023)","plainTextFormattedCitation":"(Löw, 2023)"},"properties":{"noteIndex":0},"schema":"https://github.com/citation-style-language/schema/raw/master/csl-citation.json"}</w:instrText>
+      </w:r>
+      <w:r>
+        <w:fldChar w:fldCharType="separate"/>
+      </w:r>
+      <w:r>
+        <w:rPr>
+          <w:noProof/>
+        </w:rPr>
+        <w:t>(Löw, 2023)</w:t>
+      </w:r>
+      <w:r>
+        <w:fldChar w:fldCharType="end"/>
+      </w:r>
+      <w:r>
+        <w:t xml:space="preserve">. </w:t>
+      </w:r>
+    </w:p>
+  </w:footnote>
+</w:footnotes>
 </file>
 
 <file path=word/numbering.xml><?xml version="1.0" encoding="utf-8"?>
@@ -611,7 +1368,7 @@
     <w:name w:val="Normal"/>
     <w:qFormat/>
     <w:rPr>
-      <w:lang w:val="en-GB"/>
+      <w:lang w:val="pt-PT"/>
     </w:rPr>
   </w:style>
   <w:style w:type="character" w:default="1" w:styleId="DefaultParagraphFont">
@@ -651,6 +1408,46 @@
       <w:ind w:left="720"/>
       <w:contextualSpacing/>
     </w:pPr>
+  </w:style>
+  <w:style w:type="paragraph" w:styleId="FootnoteText">
+    <w:name w:val="footnote text"/>
+    <w:basedOn w:val="Normal"/>
+    <w:link w:val="FootnoteTextChar"/>
+    <w:uiPriority w:val="99"/>
+    <w:semiHidden/>
+    <w:unhideWhenUsed/>
+    <w:rsid w:val="0054364B"/>
+    <w:pPr>
+      <w:spacing w:after="0" w:line="240" w:lineRule="auto"/>
+    </w:pPr>
+    <w:rPr>
+      <w:sz w:val="20"/>
+      <w:szCs w:val="20"/>
+    </w:rPr>
+  </w:style>
+  <w:style w:type="character" w:customStyle="1" w:styleId="FootnoteTextChar">
+    <w:name w:val="Footnote Text Char"/>
+    <w:basedOn w:val="DefaultParagraphFont"/>
+    <w:link w:val="FootnoteText"/>
+    <w:uiPriority w:val="99"/>
+    <w:semiHidden/>
+    <w:rsid w:val="0054364B"/>
+    <w:rPr>
+      <w:sz w:val="20"/>
+      <w:szCs w:val="20"/>
+      <w:lang w:val="pt-PT"/>
+    </w:rPr>
+  </w:style>
+  <w:style w:type="character" w:styleId="FootnoteReference">
+    <w:name w:val="footnote reference"/>
+    <w:basedOn w:val="DefaultParagraphFont"/>
+    <w:uiPriority w:val="99"/>
+    <w:semiHidden/>
+    <w:unhideWhenUsed/>
+    <w:rsid w:val="0054364B"/>
+    <w:rPr>
+      <w:vertAlign w:val="superscript"/>
+    </w:rPr>
   </w:style>
 </w:styles>
 </file>
@@ -948,4 +1745,16 @@
     </a:ext>
   </a:extLst>
 </a:theme>
+</file>
+
+<file path=customXml/item1.xml><?xml version="1.0" encoding="utf-8"?>
+<b:Sources xmlns:b="http://schemas.openxmlformats.org/officeDocument/2006/bibliography" xmlns="http://schemas.openxmlformats.org/officeDocument/2006/bibliography" SelectedStyle="\APASixthEditionOfficeOnline.xsl" StyleName="APA" Version="6"/>
+</file>
+
+<file path=customXml/itemProps1.xml><?xml version="1.0" encoding="utf-8"?>
+<ds:datastoreItem xmlns:ds="http://schemas.openxmlformats.org/officeDocument/2006/customXml" ds:itemID="{D0258A86-B0E5-42D4-83BE-BBD7AFC8E95F}">
+  <ds:schemaRefs>
+    <ds:schemaRef ds:uri="http://schemas.openxmlformats.org/officeDocument/2006/bibliography"/>
+  </ds:schemaRefs>
+</ds:datastoreItem>
 </file>
--- a/sums/Visual Novel.docx
+++ b/sums/Visual Novel.docx
@@ -444,6 +444,9 @@
       </w:r>
     </w:p>
     <w:p>
+      <w:pPr>
+        <w:jc w:val="both"/>
+      </w:pPr>
       <w:r>
         <w:t xml:space="preserve">Fig.1 – Exemplos visuais da UI da </w:t>
       </w:r>
@@ -452,15 +455,7 @@
           <w:i/>
           <w:iCs/>
         </w:rPr>
-        <w:t xml:space="preserve">visual </w:t>
-      </w:r>
-      <w:proofErr w:type="gramStart"/>
-      <w:r>
-        <w:rPr>
-          <w:i/>
-          <w:iCs/>
-        </w:rPr>
-        <w:t>novel</w:t>
+        <w:t>visual novel</w:t>
       </w:r>
       <w:r>
         <w:t xml:space="preserve"> </w:t>
@@ -470,15 +465,7 @@
           <w:i/>
           <w:iCs/>
         </w:rPr>
-        <w:t>Vampire</w:t>
-      </w:r>
-      <w:proofErr w:type="gramEnd"/>
-      <w:r>
-        <w:rPr>
-          <w:i/>
-          <w:iCs/>
-        </w:rPr>
-        <w:t xml:space="preserve">: </w:t>
+        <w:t xml:space="preserve">Vampire: </w:t>
       </w:r>
       <w:proofErr w:type="spellStart"/>
       <w:r>
@@ -545,6 +532,16 @@
         <w:t xml:space="preserve"> New York</w:t>
       </w:r>
       <w:r>
+        <w:rPr>
+          <w:i/>
+          <w:iCs/>
+        </w:rPr>
+        <w:t xml:space="preserve"> </w:t>
+      </w:r>
+      <w:r>
+        <w:t>(2020)</w:t>
+      </w:r>
+      <w:r>
         <w:t xml:space="preserve">, nas quais se pode observar a área para exibição do diálogo e a </w:t>
       </w:r>
       <w:proofErr w:type="spellStart"/>
@@ -565,7 +562,31 @@
         <w:footnoteReference w:id="1"/>
       </w:r>
       <w:r>
-        <w:t xml:space="preserve"> da respetiva personagem que intervém, sob uma tela estática. </w:t>
+        <w:t xml:space="preserve"> da respetiva personagem que intervém, sob uma tela estática</w:t>
+      </w:r>
+      <w:r>
+        <w:t xml:space="preserve"> </w:t>
+      </w:r>
+      <w:r>
+        <w:fldChar w:fldCharType="begin" w:fldLock="1"/>
+      </w:r>
+      <w:r>
+        <w:instrText>ADDIN CSL_CITATION {"citationItems":[{"id":"ITEM-1","itemData":{"author":[{"dropping-particle":"","family":"Draw Distance","given":"","non-dropping-particle":"","parse-names":false,"suffix":""}],"id":"ITEM-1","issued":{"date-parts":[["2020"]]},"title":"Vampire: The Masquerade – Shadows of New York","type":"article"},"uris":["http://www.mendeley.com/documents/?uuid=f6f8a205-83f3-4e34-8d77-09d1233a08cd"]}],"mendeley":{"formattedCitation":"(Draw Distance, 2020)","plainTextFormattedCitation":"(Draw Distance, 2020)"},"properties":{"noteIndex":0},"schema":"https://github.com/citation-style-language/schema/raw/master/csl-citation.json"}</w:instrText>
+      </w:r>
+      <w:r>
+        <w:fldChar w:fldCharType="separate"/>
+      </w:r>
+      <w:r>
+        <w:rPr>
+          <w:noProof/>
+        </w:rPr>
+        <w:t>(Draw Distance, 2020)</w:t>
+      </w:r>
+      <w:r>
+        <w:fldChar w:fldCharType="end"/>
+      </w:r>
+      <w:r>
+        <w:t xml:space="preserve">. </w:t>
       </w:r>
     </w:p>
     <w:p>
@@ -662,6 +683,9 @@
       </w:r>
     </w:p>
     <w:p>
+      <w:pPr>
+        <w:jc w:val="both"/>
+      </w:pPr>
       <w:r>
         <w:t xml:space="preserve">Fig.1 – Exemplos visuais da UI da </w:t>
       </w:r>
@@ -671,6 +695,59 @@
           <w:iCs/>
         </w:rPr>
         <w:t>visual novel</w:t>
+      </w:r>
+      <w:r>
+        <w:rPr>
+          <w:i/>
+          <w:iCs/>
+        </w:rPr>
+        <w:t xml:space="preserve"> </w:t>
+      </w:r>
+      <w:proofErr w:type="spellStart"/>
+      <w:r>
+        <w:rPr>
+          <w:i/>
+          <w:iCs/>
+        </w:rPr>
+        <w:t>Danganronpa</w:t>
+      </w:r>
+      <w:proofErr w:type="spellEnd"/>
+      <w:r>
+        <w:rPr>
+          <w:i/>
+          <w:iCs/>
+        </w:rPr>
+        <w:t xml:space="preserve"> 2: Goodbye </w:t>
+      </w:r>
+      <w:proofErr w:type="spellStart"/>
+      <w:r>
+        <w:rPr>
+          <w:i/>
+          <w:iCs/>
+        </w:rPr>
+        <w:t>Despair</w:t>
+      </w:r>
+      <w:proofErr w:type="spellEnd"/>
+      <w:r>
+        <w:rPr>
+          <w:i/>
+          <w:iCs/>
+        </w:rPr>
+        <w:t xml:space="preserve"> </w:t>
+      </w:r>
+      <w:r>
+        <w:t>(2012)</w:t>
+      </w:r>
+      <w:r>
+        <w:t xml:space="preserve">, na qual se evidenciam diferentes expressões faciais e posturas corporais da mesma personagem – entre elas a representação excessiva de </w:t>
+      </w:r>
+      <w:proofErr w:type="spellStart"/>
+      <w:r>
+        <w:t>Nagito</w:t>
+      </w:r>
+      <w:proofErr w:type="spellEnd"/>
+      <w:r>
+        <w:t xml:space="preserve"> como uma espécie de psicopata, notável pela expressividade dos seus olhos.</w:t>
       </w:r>
     </w:p>
     <w:p/>
@@ -825,7 +902,7 @@
         <w:fldChar w:fldCharType="begin" w:fldLock="1"/>
       </w:r>
       <w:r>
-        <w:instrText>ADDIN CSL_CITATION {"citationItems":[{"id":"ITEM-1","itemData":{"URL":"https://www.codeandweb.com/knowledgebase/what-is-a-sprite","accessed":{"date-parts":[["2023","10","10"]]},"author":[{"dropping-particle":"","family":"Löw","given":"Andreas","non-dropping-particle":"","parse-names":false,"suffix":""}],"id":"ITEM-1","issued":{"date-parts":[["2023"]]},"title":"What is a sprite?","type":"webpage"},"uris":["http://www.mendeley.com/documents/?uuid=9f875339-2850-3330-81d8-bffcb98a9115"]}],"mendeley":{"formattedCitation":"(Löw, 2023)","plainTextFormattedCitation":"(Löw, 2023)"},"properties":{"noteIndex":0},"schema":"https://github.com/citation-style-language/schema/raw/master/csl-citation.json"}</w:instrText>
+        <w:instrText>ADDIN CSL_CITATION {"citationItems":[{"id":"ITEM-1","itemData":{"URL":"https://www.codeandweb.com/knowledgebase/what-is-a-sprite","accessed":{"date-parts":[["2023","10","10"]]},"author":[{"dropping-particle":"","family":"Löw","given":"Andreas","non-dropping-particle":"","parse-names":false,"suffix":""}],"id":"ITEM-1","issued":{"date-parts":[["2023"]]},"title":"What is a sprite?","type":"webpage"},"uris":["http://www.mendeley.com/documents/?uuid=9f875339-2850-3330-81d8-bffcb98a9115"]}],"mendeley":{"formattedCitation":"(Löw, 2023)","plainTextFormattedCitation":"(Löw, 2023)","previouslyFormattedCitation":"(Löw, 2023)"},"properties":{"noteIndex":0},"schema":"https://github.com/citation-style-language/schema/raw/master/csl-citation.json"}</w:instrText>
       </w:r>
       <w:r>
         <w:fldChar w:fldCharType="separate"/>

--- a/sums/Visual Novel.docx
+++ b/sums/Visual Novel.docx
@@ -276,7 +276,6 @@
       <w:r>
         <w:t xml:space="preserve"> </w:t>
       </w:r>
-      <w:proofErr w:type="gramStart"/>
       <w:r>
         <w:t xml:space="preserve">As </w:t>
       </w:r>
@@ -285,63 +284,79 @@
           <w:i/>
           <w:iCs/>
         </w:rPr>
-        <w:t>visual</w:t>
-      </w:r>
-      <w:proofErr w:type="gramEnd"/>
-      <w:r>
-        <w:rPr>
-          <w:i/>
-          <w:iCs/>
-        </w:rPr>
+        <w:t xml:space="preserve">visual </w:t>
+      </w:r>
+      <w:proofErr w:type="spellStart"/>
+      <w:r>
+        <w:rPr>
+          <w:i/>
+          <w:iCs/>
+        </w:rPr>
+        <w:t>novels</w:t>
+      </w:r>
+      <w:proofErr w:type="spellEnd"/>
+      <w:r>
+        <w:t xml:space="preserve"> distinguem-se pelo uso intensivo de texto e ênfase na leitura como atividade central – em que à medida que o jogador interage com o jogo, é-lhe mostrado um trecho textual de cada vez, dependendo da escolha anterior que pode alterar o rumo da narrativa. Em contrapartida, acabam por não dar tanto destaque à componente de jogabilidade – limitando-se, sobretudo, a pequenos </w:t>
+      </w:r>
+      <w:r>
+        <w:rPr>
+          <w:i/>
+          <w:iCs/>
+        </w:rPr>
+        <w:t>puzzles</w:t>
+      </w:r>
+      <w:r>
+        <w:t xml:space="preserve">, quando existem. </w:t>
+      </w:r>
+    </w:p>
+    <w:p>
+      <w:pPr>
+        <w:ind w:firstLine="720"/>
+      </w:pPr>
+      <w:r>
+        <w:t xml:space="preserve">Contudo, </w:t>
+      </w:r>
+      <w:r>
+        <w:t>a um nível visual</w:t>
+      </w:r>
+      <w:r>
+        <w:t xml:space="preserve"> de interface do utilizador (UI)</w:t>
+      </w:r>
+      <w:r>
+        <w:t>, estes jogos costumam seguir alguns princípios: um</w:t>
+      </w:r>
+      <w:r>
+        <w:t xml:space="preserve">a imagem de fundo estática sob a </w:t>
+      </w:r>
+      <w:r>
+        <w:t>qual é</w:t>
+      </w:r>
+      <w:r>
+        <w:t xml:space="preserve"> colocada uma área, comumente de aspeto retangular, para apresentar um diálogo, e o uso de vários desenhos para denotar várias emoções de uma dada personagem, regularmente retratadas de forma exagerada</w:t>
+      </w:r>
+      <w:r>
         <w:t xml:space="preserve"> </w:t>
       </w:r>
-      <w:proofErr w:type="spellStart"/>
-      <w:r>
-        <w:rPr>
-          <w:i/>
-          <w:iCs/>
-        </w:rPr>
-        <w:t>novels</w:t>
-      </w:r>
-      <w:proofErr w:type="spellEnd"/>
-      <w:r>
-        <w:t xml:space="preserve"> distinguem-se pelo uso intensivo de texto e ênfase na leitura como atividade central – em que à medida que o jogador interage com o jogo, é-lhe mostrado um trecho textual de cada vez, dependendo da escolha anterior que pode alterar o rumo da narrativa. Em contrapartida, acabam por não dar tanto destaque à componente de jogabilidade – limitando-se, sobretudo, a pequenos </w:t>
-      </w:r>
-      <w:r>
-        <w:rPr>
-          <w:i/>
-          <w:iCs/>
-        </w:rPr>
-        <w:t>puzzles</w:t>
-      </w:r>
-      <w:r>
-        <w:t xml:space="preserve">, quando existem. </w:t>
-      </w:r>
-    </w:p>
-    <w:p>
-      <w:pPr>
-        <w:ind w:firstLine="720"/>
-      </w:pPr>
-      <w:r>
-        <w:t xml:space="preserve">Contudo, </w:t>
-      </w:r>
-      <w:r>
-        <w:t>a um nível visual</w:t>
-      </w:r>
-      <w:r>
-        <w:t xml:space="preserve"> de interface do utilizador (UI)</w:t>
-      </w:r>
-      <w:r>
-        <w:t>, estes jogos costumam seguir alguns princípios: um</w:t>
-      </w:r>
-      <w:r>
-        <w:t xml:space="preserve">a imagem de fundo estática sob a </w:t>
-      </w:r>
-      <w:r>
-        <w:t>qual é</w:t>
-      </w:r>
-      <w:r>
-        <w:t xml:space="preserve"> colocada uma área, comumente de aspeto retangular, para apresentar um diálogo, e o uso de vários desenhos para denotar várias emoções de uma dada personagem, regularmente retratadas de forma exagerada. </w:t>
+      <w:r>
+        <w:fldChar w:fldCharType="begin" w:fldLock="1"/>
+      </w:r>
+      <w:r>
+        <w:instrText>ADDIN CSL_CITATION {"citationItems":[{"id":"ITEM-1","itemData":{"author":[{"dropping-particle":"","family":"Kretzschmar","given":"Mark","non-dropping-particle":"","parse-names":false,"suffix":""},{"dropping-particle":"","family":"Raffel","given":"Sara","non-dropping-particle":"","parse-names":false,"suffix":""}],"id":"ITEM-1","issued":{"date-parts":[["2023"]]},"title":"The History and Allure of Interactive Visual Novels","type":"book"},"uris":["http://www.mendeley.com/documents/?uuid=5f31fab3-5123-4be5-adee-1beb71ca0bf9"]}],"mendeley":{"formattedCitation":"(Kretzschmar &amp; Raffel, 2023)","plainTextFormattedCitation":"(Kretzschmar &amp; Raffel, 2023)"},"properties":{"noteIndex":0},"schema":"https://github.com/citation-style-language/schema/raw/master/csl-citation.json"}</w:instrText>
+      </w:r>
+      <w:r>
+        <w:fldChar w:fldCharType="separate"/>
+      </w:r>
+      <w:r>
+        <w:rPr>
+          <w:noProof/>
+        </w:rPr>
+        <w:t>(Kretzschmar &amp; Raffel, 2023)</w:t>
+      </w:r>
+      <w:r>
+        <w:fldChar w:fldCharType="end"/>
+      </w:r>
+      <w:r>
+        <w:t xml:space="preserve">. </w:t>
       </w:r>
     </w:p>
     <w:p>
@@ -571,7 +586,7 @@
         <w:fldChar w:fldCharType="begin" w:fldLock="1"/>
       </w:r>
       <w:r>
-        <w:instrText>ADDIN CSL_CITATION {"citationItems":[{"id":"ITEM-1","itemData":{"author":[{"dropping-particle":"","family":"Draw Distance","given":"","non-dropping-particle":"","parse-names":false,"suffix":""}],"id":"ITEM-1","issued":{"date-parts":[["2020"]]},"title":"Vampire: The Masquerade – Shadows of New York","type":"article"},"uris":["http://www.mendeley.com/documents/?uuid=f6f8a205-83f3-4e34-8d77-09d1233a08cd"]}],"mendeley":{"formattedCitation":"(Draw Distance, 2020)","plainTextFormattedCitation":"(Draw Distance, 2020)"},"properties":{"noteIndex":0},"schema":"https://github.com/citation-style-language/schema/raw/master/csl-citation.json"}</w:instrText>
+        <w:instrText>ADDIN CSL_CITATION {"citationItems":[{"id":"ITEM-1","itemData":{"author":[{"dropping-particle":"","family":"Draw Distance","given":"","non-dropping-particle":"","parse-names":false,"suffix":""}],"id":"ITEM-1","issued":{"date-parts":[["2020"]]},"title":"Vampire: The Masquerade – Shadows of New York","type":"article"},"uris":["http://www.mendeley.com/documents/?uuid=f6f8a205-83f3-4e34-8d77-09d1233a08cd"]}],"mendeley":{"formattedCitation":"(Draw Distance, 2020)","plainTextFormattedCitation":"(Draw Distance, 2020)","previouslyFormattedCitation":"(Draw Distance, 2020)"},"properties":{"noteIndex":0},"schema":"https://github.com/citation-style-language/schema/raw/master/csl-citation.json"}</w:instrText>
       </w:r>
       <w:r>
         <w:fldChar w:fldCharType="separate"/>
@@ -750,7 +765,80 @@
         <w:t xml:space="preserve"> como uma espécie de psicopata, notável pela expressividade dos seus olhos.</w:t>
       </w:r>
     </w:p>
-    <w:p/>
+    <w:p>
+      <w:pPr>
+        <w:ind w:firstLine="720"/>
+      </w:pPr>
+      <w:r>
+        <w:t xml:space="preserve">Resultado de um estudo de análise e comparação de 30 definições académicas do conceito de visual novel, </w:t>
+      </w:r>
+      <w:r>
+        <w:t>obteve-se</w:t>
+      </w:r>
+      <w:r>
+        <w:t xml:space="preserve"> o esquema </w:t>
+      </w:r>
+      <w:r>
+        <w:t xml:space="preserve">apresentado na figura </w:t>
+      </w:r>
+      <w:r>
+        <w:t>seguinte.</w:t>
+      </w:r>
+    </w:p>
+    <w:p>
+      <w:pPr>
+        <w:jc w:val="center"/>
+      </w:pPr>
+      <w:r>
+        <w:drawing>
+          <wp:inline distT="0" distB="0" distL="0" distR="0" wp14:anchorId="384286A5" wp14:editId="162817DE">
+            <wp:extent cx="4705350" cy="3211565"/>
+            <wp:effectExtent l="0" t="0" r="0" b="8255"/>
+            <wp:docPr id="523410169" name="Picture 1" descr="A diagram of a variety of colored circles&#10;&#10;Description automatically generated"/>
+            <wp:cNvGraphicFramePr>
+              <a:graphicFrameLocks xmlns:a="http://schemas.openxmlformats.org/drawingml/2006/main" noChangeAspect="1"/>
+            </wp:cNvGraphicFramePr>
+            <a:graphic xmlns:a="http://schemas.openxmlformats.org/drawingml/2006/main">
+              <a:graphicData uri="http://schemas.openxmlformats.org/drawingml/2006/picture">
+                <pic:pic xmlns:pic="http://schemas.openxmlformats.org/drawingml/2006/picture">
+                  <pic:nvPicPr>
+                    <pic:cNvPr id="523410169" name="Picture 1" descr="A diagram of a variety of colored circles&#10;&#10;Description automatically generated"/>
+                    <pic:cNvPicPr/>
+                  </pic:nvPicPr>
+                  <pic:blipFill rotWithShape="1">
+                    <a:blip r:embed="rId12"/>
+                    <a:srcRect t="4961"/>
+                    <a:stretch/>
+                  </pic:blipFill>
+                  <pic:spPr bwMode="auto">
+                    <a:xfrm>
+                      <a:off x="0" y="0"/>
+                      <a:ext cx="4716630" cy="3219264"/>
+                    </a:xfrm>
+                    <a:prstGeom prst="rect">
+                      <a:avLst/>
+                    </a:prstGeom>
+                    <a:ln>
+                      <a:noFill/>
+                    </a:ln>
+                    <a:extLst>
+                      <a:ext uri="{53640926-AAD7-44D8-BBD7-CCE9431645EC}">
+                        <a14:shadowObscured xmlns:a14="http://schemas.microsoft.com/office/drawing/2010/main"/>
+                      </a:ext>
+                    </a:extLst>
+                  </pic:spPr>
+                </pic:pic>
+              </a:graphicData>
+            </a:graphic>
+          </wp:inline>
+        </w:drawing>
+      </w:r>
+    </w:p>
+    <w:p>
+      <w:r>
+        <w:t xml:space="preserve">Fig.1 - </w:t>
+      </w:r>
+    </w:p>
     <w:p/>
     <w:p>
       <w:pPr>
@@ -864,6 +952,7 @@
     <w:p>
       <w:pPr>
         <w:pStyle w:val="FootnoteText"/>
+        <w:jc w:val="both"/>
         <w:rPr>
           <w:lang w:val="pt-BR"/>
         </w:rPr>

--- a/sums/Visual Novel.docx
+++ b/sums/Visual Novel.docx
@@ -48,23 +48,7 @@
         <w:t xml:space="preserve"> surgiu no Japão e que, nos dias atuais, </w:t>
       </w:r>
       <w:r>
-        <w:t xml:space="preserve">é dos que mais vende nas lojas Nintendo </w:t>
-      </w:r>
-      <w:proofErr w:type="spellStart"/>
-      <w:r>
-        <w:t>Switch</w:t>
-      </w:r>
-      <w:proofErr w:type="spellEnd"/>
-      <w:r>
-        <w:t xml:space="preserve">, </w:t>
-      </w:r>
-      <w:proofErr w:type="spellStart"/>
-      <w:r>
-        <w:t>Steam</w:t>
-      </w:r>
-      <w:proofErr w:type="spellEnd"/>
-      <w:r>
-        <w:t xml:space="preserve"> e PlayStation </w:t>
+        <w:t xml:space="preserve">é dos que mais vende nas lojas Nintendo Switch, Steam e PlayStation </w:t>
       </w:r>
       <w:r>
         <w:fldChar w:fldCharType="begin" w:fldLock="1"/>
@@ -90,46 +74,79 @@
       <w:r>
         <w:t xml:space="preserve">A comunidade de jogadores VN também criou o banco de dados </w:t>
       </w:r>
-      <w:proofErr w:type="spellStart"/>
-      <w:r>
-        <w:rPr>
-          <w:i/>
-          <w:iCs/>
-        </w:rPr>
-        <w:t>The</w:t>
-      </w:r>
-      <w:proofErr w:type="spellEnd"/>
-      <w:r>
-        <w:rPr>
-          <w:i/>
-          <w:iCs/>
-        </w:rPr>
-        <w:t xml:space="preserve"> Visual Novel </w:t>
-      </w:r>
-      <w:proofErr w:type="spellStart"/>
-      <w:r>
-        <w:rPr>
-          <w:i/>
-          <w:iCs/>
-        </w:rPr>
-        <w:t>Database</w:t>
-      </w:r>
-      <w:proofErr w:type="spellEnd"/>
-      <w:r>
-        <w:rPr>
-          <w:i/>
-          <w:iCs/>
-        </w:rPr>
+      <w:r>
+        <w:rPr>
+          <w:i/>
+          <w:iCs/>
+        </w:rPr>
+        <w:t xml:space="preserve">The Visual Novel Database </w:t>
+      </w:r>
+      <w:r>
+        <w:t xml:space="preserve">(VNDB) que, e à data de 18 de abril de 2020, continha 27 000 entradas de jogos deste género, reforçando a sua fama </w:t>
+      </w:r>
+      <w:r>
+        <w:fldChar w:fldCharType="begin" w:fldLock="1"/>
+      </w:r>
+      <w:r>
+        <w:instrText>ADDIN CSL_CITATION {"citationItems":[{"id":"ITEM-1","itemData":{"author":[{"dropping-particle":"","family":"Camingue","given":"Janelynn","non-dropping-particle":"","parse-names":false,"suffix":""},{"dropping-particle":"","family":"Carstensdottir","given":"Elin","non-dropping-particle":"","parse-names":false,"suffix":""},{"dropping-particle":"","family":"Melcer","given":"Edward","non-dropping-particle":"","parse-names":false,"suffix":""}],"id":"ITEM-1","issued":{"date-parts":[["2021"]]},"title":"What is a Visual Novel?","type":"article-journal"},"uris":["http://www.mendeley.com/documents/?uuid=894ea62d-15b6-43b2-bab0-06abe259a820"]}],"mendeley":{"formattedCitation":"(Camingue et al., 2021)","plainTextFormattedCitation":"(Camingue et al., 2021)","previouslyFormattedCitation":"(Camingue et al., 2021)"},"properties":{"noteIndex":0},"schema":"https://github.com/citation-style-language/schema/raw/master/csl-citation.json"}</w:instrText>
+      </w:r>
+      <w:r>
+        <w:fldChar w:fldCharType="separate"/>
+      </w:r>
+      <w:r>
+        <w:rPr>
+          <w:noProof/>
+        </w:rPr>
+        <w:t>(Camingue et al., 2021)</w:t>
+      </w:r>
+      <w:r>
+        <w:fldChar w:fldCharType="end"/>
+      </w:r>
+      <w:r>
+        <w:t>.</w:t>
+      </w:r>
+    </w:p>
+    <w:p>
+      <w:pPr>
+        <w:ind w:firstLine="720"/>
+      </w:pPr>
+      <w:r>
+        <w:t>No entanto, existe pouca clareza acerca da definição exata destes jogos digitais</w:t>
+      </w:r>
+      <w:r>
+        <w:t xml:space="preserve">, sobretudo se são considerados </w:t>
+      </w:r>
+      <w:r>
         <w:t xml:space="preserve"> </w:t>
       </w:r>
       <w:r>
-        <w:t xml:space="preserve">(VNDB) que, e à data de 18 de abril de 2020, continha 27 000 entradas de jogos deste género, reforçando a sua fama </w:t>
+        <w:t xml:space="preserve">um sub-género dos </w:t>
+      </w:r>
+      <w:r>
+        <w:rPr>
+          <w:i/>
+          <w:iCs/>
+        </w:rPr>
+        <w:t xml:space="preserve">adventure games </w:t>
+      </w:r>
+      <w:r>
+        <w:t xml:space="preserve">– há autores que os nomeiam como livros interativos, considerando-os parte de um sub-género do género de </w:t>
+      </w:r>
+      <w:r>
+        <w:rPr>
+          <w:i/>
+          <w:iCs/>
+        </w:rPr>
+        <w:t>interactive-fiction</w:t>
+      </w:r>
+      <w:r>
+        <w:t xml:space="preserve"> </w:t>
       </w:r>
       <w:r>
         <w:fldChar w:fldCharType="begin" w:fldLock="1"/>
       </w:r>
       <w:r>
-        <w:instrText>ADDIN CSL_CITATION {"citationItems":[{"id":"ITEM-1","itemData":{"author":[{"dropping-particle":"","family":"Camingue","given":"Janelynn","non-dropping-particle":"","parse-names":false,"suffix":""},{"dropping-particle":"","family":"Carstensdottir","given":"Elin","non-dropping-particle":"","parse-names":false,"suffix":""},{"dropping-particle":"","family":"Melcer","given":"Edward","non-dropping-particle":"","parse-names":false,"suffix":""}],"id":"ITEM-1","issued":{"date-parts":[["2021"]]},"title":"What is a Visual Novel?","type":"article-journal"},"uris":["http://www.mendeley.com/documents/?uuid=894ea62d-15b6-43b2-bab0-06abe259a820"]}],"mendeley":{"formattedCitation":"(Camingue et al., 2021)","plainTextFormattedCitation":"(Camingue et al., 2021)","previouslyFormattedCitation":"(Camingue et al., 2021)"},"properties":{"noteIndex":0},"schema":"https://github.com/citation-style-language/schema/raw/master/csl-citation.json"}</w:instrText>
+        <w:instrText>ADDIN CSL_CITATION {"citationItems":[{"id":"ITEM-1","itemData":{"author":[{"dropping-particle":"","family":"Sullivan","given":"Dean","non-dropping-particle":"","parse-names":false,"suffix":""},{"dropping-particle":"","family":"Critten","given":"Jessica","non-dropping-particle":"","parse-names":false,"suffix":""}],"id":"ITEM-1","issued":{"date-parts":[["2014"]]},"title":"Adventures in Research: Creating a video game textbook for an information literacy course","type":"article-journal"},"uris":["http://www.mendeley.com/documents/?uuid=79319762-2218-4c21-abb5-d5130b72ca50"]}],"mendeley":{"formattedCitation":"(Sullivan &amp; Critten, 2014)","plainTextFormattedCitation":"(Sullivan &amp; Critten, 2014)","previouslyFormattedCitation":"(Sullivan &amp; Critten, 2014)"},"properties":{"noteIndex":0},"schema":"https://github.com/citation-style-language/schema/raw/master/csl-citation.json"}</w:instrText>
       </w:r>
       <w:r>
         <w:fldChar w:fldCharType="separate"/>
@@ -138,12 +155,49 @@
         <w:rPr>
           <w:noProof/>
         </w:rPr>
-        <w:t>(Camingue et al., 2021)</w:t>
+        <w:t>(Sullivan &amp; Critten, 2014)</w:t>
       </w:r>
       <w:r>
         <w:fldChar w:fldCharType="end"/>
       </w:r>
       <w:r>
+        <w:t>, enquanto também um nicho os designa como jogos de aventura que fazem uso de personagens atrativos, envolvência no roteiro e quebra-cabeças</w:t>
+      </w:r>
+      <w:r>
+        <w:t xml:space="preserve"> </w:t>
+      </w:r>
+      <w:r>
+        <w:fldChar w:fldCharType="begin" w:fldLock="1"/>
+      </w:r>
+      <w:r>
+        <w:instrText>ADDIN CSL_CITATION {"citationItems":[{"id":"ITEM-1","itemData":{"author":[{"dropping-particle":"","family":"Salazar","given":"Francisco","non-dropping-particle":"","parse-names":false,"suffix":""},{"dropping-particle":"","family":"Nakajima","given":"Tatsuo","non-dropping-particle":"","parse-names":false,"suffix":""},{"dropping-particle":"","family":"Alexandrova","given":"Todorka","non-dropping-particle":"","parse-names":false,"suffix":""}],"id":"ITEM-1","issued":{"date-parts":[["2013"]]},"title":"Visual Novels: An Methodology Guideline for Pervasive Educational Games that Favors Discernment","type":"article-journal"},"uris":["http://www.mendeley.com/documents/?uuid=d5d27116-c2b5-47fd-9abb-24a1bc32ac67"]}],"mendeley":{"formattedCitation":"(Salazar et al., 2013)","plainTextFormattedCitation":"(Salazar et al., 2013)","previouslyFormattedCitation":"(Salazar et al., 2013)"},"properties":{"noteIndex":0},"schema":"https://github.com/citation-style-language/schema/raw/master/csl-citation.json"}</w:instrText>
+      </w:r>
+      <w:r>
+        <w:fldChar w:fldCharType="separate"/>
+      </w:r>
+      <w:r>
+        <w:rPr>
+          <w:noProof/>
+        </w:rPr>
+        <w:t>(Salazar et al., 2013)</w:t>
+      </w:r>
+      <w:r>
+        <w:fldChar w:fldCharType="end"/>
+      </w:r>
+      <w:r>
+        <w:t xml:space="preserve">. Dada esta falta de consenso, numa secção a </w:t>
+      </w:r>
+      <w:r>
+        <w:t xml:space="preserve">suceder serão abordadas algumas particularidades dos jogos de aventura que não estão incluídas necessariamente nos jogos de </w:t>
+      </w:r>
+      <w:r>
+        <w:rPr>
+          <w:i/>
+          <w:iCs/>
+        </w:rPr>
+        <w:t>visual novel</w:t>
+      </w:r>
+      <w:r>
         <w:t>.</w:t>
       </w:r>
     </w:p>
@@ -152,61 +206,57 @@
         <w:ind w:firstLine="720"/>
       </w:pPr>
       <w:r>
-        <w:t>No entanto, existe pouca clareza acerca da definição exata destes jogos digitais</w:t>
-      </w:r>
-      <w:r>
-        <w:t xml:space="preserve">, sobretudo se são considerados </w:t>
-      </w:r>
-      <w:r>
         <w:t xml:space="preserve"> </w:t>
       </w:r>
       <w:r>
-        <w:t xml:space="preserve">um </w:t>
-      </w:r>
-      <w:proofErr w:type="spellStart"/>
-      <w:r>
-        <w:t>sub-género</w:t>
-      </w:r>
-      <w:proofErr w:type="spellEnd"/>
-      <w:r>
-        <w:t xml:space="preserve"> dos </w:t>
-      </w:r>
-      <w:proofErr w:type="spellStart"/>
-      <w:r>
-        <w:rPr>
-          <w:i/>
-          <w:iCs/>
-        </w:rPr>
-        <w:t>adventure</w:t>
-      </w:r>
-      <w:proofErr w:type="spellEnd"/>
-      <w:r>
-        <w:rPr>
-          <w:i/>
-          <w:iCs/>
-        </w:rPr>
-        <w:t xml:space="preserve"> games </w:t>
-      </w:r>
-      <w:r>
-        <w:t xml:space="preserve">– há autores que os nomeiam como livros interativos, considerando-os parte de um </w:t>
-      </w:r>
-      <w:proofErr w:type="spellStart"/>
-      <w:r>
-        <w:t>sub-género</w:t>
-      </w:r>
-      <w:proofErr w:type="spellEnd"/>
-      <w:r>
-        <w:t xml:space="preserve"> do género de </w:t>
-      </w:r>
-      <w:proofErr w:type="spellStart"/>
-      <w:r>
-        <w:rPr>
-          <w:i/>
-          <w:iCs/>
-        </w:rPr>
-        <w:t>interactive-fiction</w:t>
-      </w:r>
-      <w:proofErr w:type="spellEnd"/>
+        <w:t xml:space="preserve">As </w:t>
+      </w:r>
+      <w:r>
+        <w:rPr>
+          <w:i/>
+          <w:iCs/>
+        </w:rPr>
+        <w:t>visual novels</w:t>
+      </w:r>
+      <w:r>
+        <w:t xml:space="preserve"> distinguem-se pelo uso intensivo de texto e ênfase na leitura como atividade central – em que à medida que o jogador interage com o jogo, é-lhe mostrado um trecho textual de cada vez, dependendo da escolha anterior que pode alterar o rumo da narrativa. Em contrapartida, acabam por não dar tanto destaque à componente de jogabilidade – limitando-se, sobretudo, a pequenos </w:t>
+      </w:r>
+      <w:r>
+        <w:rPr>
+          <w:i/>
+          <w:iCs/>
+        </w:rPr>
+        <w:t>puzzles</w:t>
+      </w:r>
+      <w:r>
+        <w:t xml:space="preserve">, quando existem. </w:t>
+      </w:r>
+    </w:p>
+    <w:p>
+      <w:pPr>
+        <w:ind w:firstLine="720"/>
+      </w:pPr>
+      <w:r>
+        <w:t xml:space="preserve">Contudo, </w:t>
+      </w:r>
+      <w:r>
+        <w:t>a um nível visual</w:t>
+      </w:r>
+      <w:r>
+        <w:t xml:space="preserve"> de interface do utilizador (UI)</w:t>
+      </w:r>
+      <w:r>
+        <w:t>, estes jogos costumam seguir alguns princípios: um</w:t>
+      </w:r>
+      <w:r>
+        <w:t xml:space="preserve">a imagem de fundo estática sob a </w:t>
+      </w:r>
+      <w:r>
+        <w:t>qual é</w:t>
+      </w:r>
+      <w:r>
+        <w:t xml:space="preserve"> colocada uma área, comumente de aspeto retangular, para apresentar um diálogo, e o uso de vários desenhos para denotar várias emoções de uma dada personagem, regularmente retratadas de forma exagerada</w:t>
+      </w:r>
       <w:r>
         <w:t xml:space="preserve"> </w:t>
       </w:r>
@@ -214,134 +264,7 @@
         <w:fldChar w:fldCharType="begin" w:fldLock="1"/>
       </w:r>
       <w:r>
-        <w:instrText>ADDIN CSL_CITATION {"citationItems":[{"id":"ITEM-1","itemData":{"author":[{"dropping-particle":"","family":"Sullivan","given":"Dean","non-dropping-particle":"","parse-names":false,"suffix":""},{"dropping-particle":"","family":"Critten","given":"Jessica","non-dropping-particle":"","parse-names":false,"suffix":""}],"id":"ITEM-1","issued":{"date-parts":[["2014"]]},"title":"Adventures in Research: Creating a video game textbook for an information literacy course","type":"article-journal"},"uris":["http://www.mendeley.com/documents/?uuid=79319762-2218-4c21-abb5-d5130b72ca50"]}],"mendeley":{"formattedCitation":"(Sullivan &amp; Critten, 2014)","plainTextFormattedCitation":"(Sullivan &amp; Critten, 2014)","previouslyFormattedCitation":"(Sullivan &amp; Critten, 2014)"},"properties":{"noteIndex":0},"schema":"https://github.com/citation-style-language/schema/raw/master/csl-citation.json"}</w:instrText>
-      </w:r>
-      <w:r>
-        <w:fldChar w:fldCharType="separate"/>
-      </w:r>
-      <w:r>
-        <w:rPr>
-          <w:noProof/>
-        </w:rPr>
-        <w:t>(Sullivan &amp; Critten, 2014)</w:t>
-      </w:r>
-      <w:r>
-        <w:fldChar w:fldCharType="end"/>
-      </w:r>
-      <w:r>
-        <w:t>, enquanto também um nicho os designa como jogos de aventura que fazem uso de personagens atrativos, envolvência no roteiro e quebra-cabeças</w:t>
-      </w:r>
-      <w:r>
-        <w:t xml:space="preserve"> </w:t>
-      </w:r>
-      <w:r>
-        <w:fldChar w:fldCharType="begin" w:fldLock="1"/>
-      </w:r>
-      <w:r>
-        <w:instrText>ADDIN CSL_CITATION {"citationItems":[{"id":"ITEM-1","itemData":{"author":[{"dropping-particle":"","family":"Salazar","given":"Francisco","non-dropping-particle":"","parse-names":false,"suffix":""},{"dropping-particle":"","family":"Nakajima","given":"Tatsuo","non-dropping-particle":"","parse-names":false,"suffix":""},{"dropping-particle":"","family":"Alexandrova","given":"Todorka","non-dropping-particle":"","parse-names":false,"suffix":""}],"id":"ITEM-1","issued":{"date-parts":[["2013"]]},"title":"Visual Novels: An Methodology Guideline for Pervasive Educational Games that Favors Discernment","type":"article-journal"},"uris":["http://www.mendeley.com/documents/?uuid=d5d27116-c2b5-47fd-9abb-24a1bc32ac67"]}],"mendeley":{"formattedCitation":"(Salazar et al., 2013)","plainTextFormattedCitation":"(Salazar et al., 2013)","previouslyFormattedCitation":"(Salazar et al., 2013)"},"properties":{"noteIndex":0},"schema":"https://github.com/citation-style-language/schema/raw/master/csl-citation.json"}</w:instrText>
-      </w:r>
-      <w:r>
-        <w:fldChar w:fldCharType="separate"/>
-      </w:r>
-      <w:r>
-        <w:rPr>
-          <w:noProof/>
-        </w:rPr>
-        <w:t>(Salazar et al., 2013)</w:t>
-      </w:r>
-      <w:r>
-        <w:fldChar w:fldCharType="end"/>
-      </w:r>
-      <w:r>
-        <w:t xml:space="preserve">. Dada esta falta de consenso, numa secção a </w:t>
-      </w:r>
-      <w:r>
-        <w:t xml:space="preserve">suceder serão abordadas algumas particularidades dos jogos de aventura que não estão incluídas necessariamente nos jogos de </w:t>
-      </w:r>
-      <w:r>
-        <w:rPr>
-          <w:i/>
-          <w:iCs/>
-        </w:rPr>
-        <w:t>visual novel</w:t>
-      </w:r>
-      <w:r>
-        <w:t>.</w:t>
-      </w:r>
-    </w:p>
-    <w:p>
-      <w:pPr>
-        <w:ind w:firstLine="720"/>
-      </w:pPr>
-      <w:r>
-        <w:t xml:space="preserve"> </w:t>
-      </w:r>
-      <w:r>
-        <w:t xml:space="preserve">As </w:t>
-      </w:r>
-      <w:r>
-        <w:rPr>
-          <w:i/>
-          <w:iCs/>
-        </w:rPr>
-        <w:t xml:space="preserve">visual </w:t>
-      </w:r>
-      <w:proofErr w:type="spellStart"/>
-      <w:r>
-        <w:rPr>
-          <w:i/>
-          <w:iCs/>
-        </w:rPr>
-        <w:t>novels</w:t>
-      </w:r>
-      <w:proofErr w:type="spellEnd"/>
-      <w:r>
-        <w:t xml:space="preserve"> distinguem-se pelo uso intensivo de texto e ênfase na leitura como atividade central – em que à medida que o jogador interage com o jogo, é-lhe mostrado um trecho textual de cada vez, dependendo da escolha anterior que pode alterar o rumo da narrativa. Em contrapartida, acabam por não dar tanto destaque à componente de jogabilidade – limitando-se, sobretudo, a pequenos </w:t>
-      </w:r>
-      <w:r>
-        <w:rPr>
-          <w:i/>
-          <w:iCs/>
-        </w:rPr>
-        <w:t>puzzles</w:t>
-      </w:r>
-      <w:r>
-        <w:t xml:space="preserve">, quando existem. </w:t>
-      </w:r>
-    </w:p>
-    <w:p>
-      <w:pPr>
-        <w:ind w:firstLine="720"/>
-      </w:pPr>
-      <w:r>
-        <w:t xml:space="preserve">Contudo, </w:t>
-      </w:r>
-      <w:r>
-        <w:t>a um nível visual</w:t>
-      </w:r>
-      <w:r>
-        <w:t xml:space="preserve"> de interface do utilizador (UI)</w:t>
-      </w:r>
-      <w:r>
-        <w:t>, estes jogos costumam seguir alguns princípios: um</w:t>
-      </w:r>
-      <w:r>
-        <w:t xml:space="preserve">a imagem de fundo estática sob a </w:t>
-      </w:r>
-      <w:r>
-        <w:t>qual é</w:t>
-      </w:r>
-      <w:r>
-        <w:t xml:space="preserve"> colocada uma área, comumente de aspeto retangular, para apresentar um diálogo, e o uso de vários desenhos para denotar várias emoções de uma dada personagem, regularmente retratadas de forma exagerada</w:t>
-      </w:r>
-      <w:r>
-        <w:t xml:space="preserve"> </w:t>
-      </w:r>
-      <w:r>
-        <w:fldChar w:fldCharType="begin" w:fldLock="1"/>
-      </w:r>
-      <w:r>
-        <w:instrText>ADDIN CSL_CITATION {"citationItems":[{"id":"ITEM-1","itemData":{"author":[{"dropping-particle":"","family":"Kretzschmar","given":"Mark","non-dropping-particle":"","parse-names":false,"suffix":""},{"dropping-particle":"","family":"Raffel","given":"Sara","non-dropping-particle":"","parse-names":false,"suffix":""}],"id":"ITEM-1","issued":{"date-parts":[["2023"]]},"title":"The History and Allure of Interactive Visual Novels","type":"book"},"uris":["http://www.mendeley.com/documents/?uuid=5f31fab3-5123-4be5-adee-1beb71ca0bf9"]}],"mendeley":{"formattedCitation":"(Kretzschmar &amp; Raffel, 2023)","plainTextFormattedCitation":"(Kretzschmar &amp; Raffel, 2023)"},"properties":{"noteIndex":0},"schema":"https://github.com/citation-style-language/schema/raw/master/csl-citation.json"}</w:instrText>
+        <w:instrText>ADDIN CSL_CITATION {"citationItems":[{"id":"ITEM-1","itemData":{"author":[{"dropping-particle":"","family":"Kretzschmar","given":"Mark","non-dropping-particle":"","parse-names":false,"suffix":""},{"dropping-particle":"","family":"Raffel","given":"Sara","non-dropping-particle":"","parse-names":false,"suffix":""}],"id":"ITEM-1","issued":{"date-parts":[["2023"]]},"title":"The History and Allure of Interactive Visual Novels","type":"book"},"uris":["http://www.mendeley.com/documents/?uuid=5f31fab3-5123-4be5-adee-1beb71ca0bf9"]}],"mendeley":{"formattedCitation":"(Kretzschmar &amp; Raffel, 2023)","plainTextFormattedCitation":"(Kretzschmar &amp; Raffel, 2023)","previouslyFormattedCitation":"(Kretzschmar &amp; Raffel, 2023)"},"properties":{"noteIndex":0},"schema":"https://github.com/citation-style-language/schema/raw/master/csl-citation.json"}</w:instrText>
       </w:r>
       <w:r>
         <w:fldChar w:fldCharType="separate"/>
@@ -480,17 +403,8 @@
           <w:i/>
           <w:iCs/>
         </w:rPr>
-        <w:t xml:space="preserve">Vampire: </w:t>
-      </w:r>
-      <w:proofErr w:type="spellStart"/>
-      <w:r>
-        <w:rPr>
-          <w:i/>
-          <w:iCs/>
-        </w:rPr>
-        <w:t>The</w:t>
-      </w:r>
-      <w:proofErr w:type="spellEnd"/>
+        <w:t>Vampire: The Masquerade – Shadows of New York</w:t>
+      </w:r>
       <w:r>
         <w:rPr>
           <w:i/>
@@ -498,68 +412,12 @@
         </w:rPr>
         <w:t xml:space="preserve"> </w:t>
       </w:r>
-      <w:proofErr w:type="spellStart"/>
-      <w:r>
-        <w:rPr>
-          <w:i/>
-          <w:iCs/>
-        </w:rPr>
-        <w:t>Masquerade</w:t>
-      </w:r>
-      <w:proofErr w:type="spellEnd"/>
-      <w:r>
-        <w:rPr>
-          <w:i/>
-          <w:iCs/>
-        </w:rPr>
-        <w:t xml:space="preserve"> – </w:t>
-      </w:r>
-      <w:proofErr w:type="spellStart"/>
-      <w:r>
-        <w:rPr>
-          <w:i/>
-          <w:iCs/>
-        </w:rPr>
-        <w:t>Shadows</w:t>
-      </w:r>
-      <w:proofErr w:type="spellEnd"/>
-      <w:r>
-        <w:rPr>
-          <w:i/>
-          <w:iCs/>
-        </w:rPr>
-        <w:t xml:space="preserve"> </w:t>
-      </w:r>
-      <w:proofErr w:type="spellStart"/>
-      <w:r>
-        <w:rPr>
-          <w:i/>
-          <w:iCs/>
-        </w:rPr>
-        <w:t>of</w:t>
-      </w:r>
-      <w:proofErr w:type="spellEnd"/>
-      <w:r>
-        <w:rPr>
-          <w:i/>
-          <w:iCs/>
-        </w:rPr>
-        <w:t xml:space="preserve"> New York</w:t>
-      </w:r>
-      <w:r>
-        <w:rPr>
-          <w:i/>
-          <w:iCs/>
-        </w:rPr>
-        <w:t xml:space="preserve"> </w:t>
-      </w:r>
       <w:r>
         <w:t>(2020)</w:t>
       </w:r>
       <w:r>
         <w:t xml:space="preserve">, nas quais se pode observar a área para exibição do diálogo e a </w:t>
       </w:r>
-      <w:proofErr w:type="spellStart"/>
       <w:r>
         <w:rPr>
           <w:i/>
@@ -567,7 +425,6 @@
         </w:rPr>
         <w:t>sprite</w:t>
       </w:r>
-      <w:proofErr w:type="spellEnd"/>
       <w:r>
         <w:rPr>
           <w:rStyle w:val="FootnoteReference"/>
@@ -718,31 +575,13 @@
         </w:rPr>
         <w:t xml:space="preserve"> </w:t>
       </w:r>
-      <w:proofErr w:type="spellStart"/>
-      <w:r>
-        <w:rPr>
-          <w:i/>
-          <w:iCs/>
-        </w:rPr>
-        <w:t>Danganronpa</w:t>
-      </w:r>
-      <w:proofErr w:type="spellEnd"/>
-      <w:r>
-        <w:rPr>
-          <w:i/>
-          <w:iCs/>
-        </w:rPr>
-        <w:t xml:space="preserve"> 2: Goodbye </w:t>
-      </w:r>
-      <w:proofErr w:type="spellStart"/>
-      <w:r>
-        <w:rPr>
-          <w:i/>
-          <w:iCs/>
-        </w:rPr>
-        <w:t>Despair</w:t>
-      </w:r>
-      <w:proofErr w:type="spellEnd"/>
+      <w:r>
+        <w:rPr>
+          <w:i/>
+          <w:iCs/>
+        </w:rPr>
+        <w:t>Danganronpa 2: Goodbye Despair</w:t>
+      </w:r>
       <w:r>
         <w:rPr>
           <w:i/>
@@ -754,15 +593,7 @@
         <w:t>(2012)</w:t>
       </w:r>
       <w:r>
-        <w:t xml:space="preserve">, na qual se evidenciam diferentes expressões faciais e posturas corporais da mesma personagem – entre elas a representação excessiva de </w:t>
-      </w:r>
-      <w:proofErr w:type="spellStart"/>
-      <w:r>
-        <w:t>Nagito</w:t>
-      </w:r>
-      <w:proofErr w:type="spellEnd"/>
-      <w:r>
-        <w:t xml:space="preserve"> como uma espécie de psicopata, notável pela expressividade dos seus olhos.</w:t>
+        <w:t>, na qual se evidenciam diferentes expressões faciais e posturas corporais da mesma personagem – entre elas a representação excessiva de Nagito como uma espécie de psicopata, notável pela expressividade dos seus olhos.</w:t>
       </w:r>
     </w:p>
     <w:p>
@@ -770,7 +601,23 @@
         <w:ind w:firstLine="720"/>
       </w:pPr>
       <w:r>
-        <w:t xml:space="preserve">Resultado de um estudo de análise e comparação de 30 definições académicas do conceito de visual novel, </w:t>
+        <w:t xml:space="preserve">Resultado de um </w:t>
+      </w:r>
+      <w:r>
+        <w:t xml:space="preserve">dado </w:t>
+      </w:r>
+      <w:r>
+        <w:t xml:space="preserve">estudo de análise e comparação de 30 definições académicas do conceito de </w:t>
+      </w:r>
+      <w:r>
+        <w:rPr>
+          <w:i/>
+          <w:iCs/>
+        </w:rPr>
+        <w:t>visual novel</w:t>
+      </w:r>
+      <w:r>
+        <w:t xml:space="preserve">, </w:t>
       </w:r>
       <w:r>
         <w:t>obteve-se</w:t>
@@ -782,7 +629,13 @@
         <w:t xml:space="preserve">apresentado na figura </w:t>
       </w:r>
       <w:r>
-        <w:t>seguinte.</w:t>
+        <w:t>seguinte</w:t>
+      </w:r>
+      <w:r>
+        <w:t xml:space="preserve"> com as propriedades nestas descobertas</w:t>
+      </w:r>
+      <w:r>
+        <w:t>.</w:t>
       </w:r>
     </w:p>
     <w:p>
@@ -791,9 +644,9 @@
       </w:pPr>
       <w:r>
         <w:drawing>
-          <wp:inline distT="0" distB="0" distL="0" distR="0" wp14:anchorId="384286A5" wp14:editId="162817DE">
-            <wp:extent cx="4705350" cy="3211565"/>
-            <wp:effectExtent l="0" t="0" r="0" b="8255"/>
+          <wp:inline distT="0" distB="0" distL="0" distR="0" wp14:anchorId="384286A5" wp14:editId="3E446058">
+            <wp:extent cx="4704808" cy="2997835"/>
+            <wp:effectExtent l="0" t="0" r="635" b="0"/>
             <wp:docPr id="523410169" name="Picture 1" descr="A diagram of a variety of colored circles&#10;&#10;Description automatically generated"/>
             <wp:cNvGraphicFramePr>
               <a:graphicFrameLocks xmlns:a="http://schemas.openxmlformats.org/drawingml/2006/main" noChangeAspect="1"/>
@@ -807,13 +660,13 @@
                   </pic:nvPicPr>
                   <pic:blipFill rotWithShape="1">
                     <a:blip r:embed="rId12"/>
-                    <a:srcRect t="4961"/>
+                    <a:srcRect t="11275"/>
                     <a:stretch/>
                   </pic:blipFill>
                   <pic:spPr bwMode="auto">
                     <a:xfrm>
                       <a:off x="0" y="0"/>
-                      <a:ext cx="4716630" cy="3219264"/>
+                      <a:ext cx="4716630" cy="3005368"/>
                     </a:xfrm>
                     <a:prstGeom prst="rect">
                       <a:avLst/>
@@ -835,10 +688,191 @@
       </w:r>
     </w:p>
     <w:p>
-      <w:r>
-        <w:t xml:space="preserve">Fig.1 - </w:t>
-      </w:r>
-    </w:p>
+      <w:pPr>
+        <w:jc w:val="both"/>
+      </w:pPr>
+      <w:r>
+        <w:t xml:space="preserve">Fig.1 </w:t>
+      </w:r>
+      <w:r>
+        <w:t>–</w:t>
+      </w:r>
+      <w:r>
+        <w:t xml:space="preserve"> </w:t>
+      </w:r>
+      <w:r>
+        <w:t xml:space="preserve">Representação visual de 22 funcionalidades encontradas nas definições do género de videojogos </w:t>
+      </w:r>
+      <w:r>
+        <w:rPr>
+          <w:i/>
+          <w:iCs/>
+        </w:rPr>
+        <w:t>visual novel</w:t>
+      </w:r>
+      <w:r>
+        <w:t>, as quais foram agrupadas em 4 categorias: Arte e estética, Estrutura da narrativa, Interação e Natureza da História</w:t>
+      </w:r>
+      <w:r>
+        <w:t xml:space="preserve">. </w:t>
+      </w:r>
+      <w:r>
+        <w:t>Repare-se na presença de elementos com uma tonalidade mais escura – considerados como funcionalidades principais</w:t>
+      </w:r>
+      <w:r>
+        <w:rPr>
+          <w:rStyle w:val="FootnoteReference"/>
+        </w:rPr>
+        <w:footnoteReference w:id="2"/>
+      </w:r>
+      <w:r>
+        <w:t xml:space="preserve"> </w:t>
+      </w:r>
+      <w:r>
+        <w:fldChar w:fldCharType="begin" w:fldLock="1"/>
+      </w:r>
+      <w:r>
+        <w:instrText>ADDIN CSL_CITATION {"citationItems":[{"id":"ITEM-1","itemData":{"author":[{"dropping-particle":"","family":"Camingue","given":"Janelynn","non-dropping-particle":"","parse-names":false,"suffix":""},{"dropping-particle":"","family":"Carstensdottir","given":"Elin","non-dropping-particle":"","parse-names":false,"suffix":""},{"dropping-particle":"","family":"Melcer","given":"Edward","non-dropping-particle":"","parse-names":false,"suffix":""}],"id":"ITEM-1","issued":{"date-parts":[["2021"]]},"title":"What is a Visual Novel?","type":"article-journal"},"uris":["http://www.mendeley.com/documents/?uuid=894ea62d-15b6-43b2-bab0-06abe259a820"]}],"mendeley":{"formattedCitation":"(Camingue et al., 2021)","plainTextFormattedCitation":"(Camingue et al., 2021)"},"properties":{"noteIndex":0},"schema":"https://github.com/citation-style-language/schema/raw/master/csl-citation.json"}</w:instrText>
+      </w:r>
+      <w:r>
+        <w:fldChar w:fldCharType="separate"/>
+      </w:r>
+      <w:r>
+        <w:rPr>
+          <w:noProof/>
+        </w:rPr>
+        <w:t>(Camingue et al., 2021)</w:t>
+      </w:r>
+      <w:r>
+        <w:fldChar w:fldCharType="end"/>
+      </w:r>
+      <w:r>
+        <w:t>.</w:t>
+      </w:r>
+    </w:p>
+    <w:p>
+      <w:pPr>
+        <w:jc w:val="both"/>
+      </w:pPr>
+      <w:r>
+        <w:tab/>
+        <w:t xml:space="preserve">Assim, pode-se afirmar que, e para um jogo ser considerado do género de </w:t>
+      </w:r>
+      <w:r>
+        <w:rPr>
+          <w:i/>
+          <w:iCs/>
+        </w:rPr>
+        <w:t>visual novel</w:t>
+      </w:r>
+      <w:r>
+        <w:t>, o mesmo deva incluir:</w:t>
+      </w:r>
+    </w:p>
+    <w:p>
+      <w:pPr>
+        <w:pStyle w:val="ListParagraph"/>
+        <w:numPr>
+          <w:ilvl w:val="0"/>
+          <w:numId w:val="2"/>
+        </w:numPr>
+        <w:jc w:val="both"/>
+      </w:pPr>
+      <w:r>
+        <w:t>Foco na narrativa;</w:t>
+      </w:r>
+    </w:p>
+    <w:p>
+      <w:pPr>
+        <w:pStyle w:val="ListParagraph"/>
+        <w:numPr>
+          <w:ilvl w:val="0"/>
+          <w:numId w:val="2"/>
+        </w:numPr>
+        <w:jc w:val="both"/>
+      </w:pPr>
+      <w:r>
+        <w:lastRenderedPageBreak/>
+        <w:t>Ocorrência de interatividade;</w:t>
+      </w:r>
+    </w:p>
+    <w:p>
+      <w:pPr>
+        <w:pStyle w:val="ListParagraph"/>
+        <w:numPr>
+          <w:ilvl w:val="0"/>
+          <w:numId w:val="2"/>
+        </w:numPr>
+        <w:jc w:val="both"/>
+      </w:pPr>
+      <w:r>
+        <w:t>Existência de uma arte de fundo;</w:t>
+      </w:r>
+    </w:p>
+    <w:p>
+      <w:pPr>
+        <w:pStyle w:val="ListParagraph"/>
+        <w:numPr>
+          <w:ilvl w:val="0"/>
+          <w:numId w:val="2"/>
+        </w:numPr>
+        <w:jc w:val="both"/>
+      </w:pPr>
+      <w:r>
+        <w:t>Aparecimento de personagens, representados estaticamente (sem movimento);</w:t>
+      </w:r>
+    </w:p>
+    <w:p>
+      <w:pPr>
+        <w:pStyle w:val="ListParagraph"/>
+        <w:numPr>
+          <w:ilvl w:val="0"/>
+          <w:numId w:val="2"/>
+        </w:numPr>
+        <w:jc w:val="both"/>
+      </w:pPr>
+      <w:r>
+        <w:t>Efeitos sonoros</w:t>
+      </w:r>
+      <w:r>
+        <w:rPr>
+          <w:rStyle w:val="FootnoteReference"/>
+        </w:rPr>
+        <w:footnoteReference w:id="3"/>
+      </w:r>
+      <w:r>
+        <w:t>;</w:t>
+      </w:r>
+    </w:p>
+    <w:p>
+      <w:pPr>
+        <w:pStyle w:val="ListParagraph"/>
+        <w:numPr>
+          <w:ilvl w:val="0"/>
+          <w:numId w:val="2"/>
+        </w:numPr>
+        <w:jc w:val="both"/>
+      </w:pPr>
+      <w:r>
+        <w:t>Música ambiente</w:t>
+      </w:r>
+      <w:r>
+        <w:rPr>
+          <w:rStyle w:val="FootnoteReference"/>
+        </w:rPr>
+        <w:footnoteReference w:id="4"/>
+      </w:r>
+      <w:r>
+        <w:t>;</w:t>
+      </w:r>
+    </w:p>
+    <w:p/>
+    <w:p/>
+    <w:p/>
+    <w:p/>
+    <w:p/>
+    <w:p/>
+    <w:p/>
     <w:p/>
     <w:p>
       <w:pPr>
@@ -861,15 +895,7 @@
         </w:numPr>
       </w:pPr>
       <w:r>
-        <w:t xml:space="preserve">Point-and-click </w:t>
-      </w:r>
-      <w:proofErr w:type="spellStart"/>
-      <w:r>
-        <w:t>adventure</w:t>
-      </w:r>
-      <w:proofErr w:type="spellEnd"/>
-      <w:r>
-        <w:t xml:space="preserve"> games</w:t>
+        <w:t>Point-and-click adventure games</w:t>
       </w:r>
     </w:p>
     <w:p>
@@ -972,7 +998,6 @@
       <w:r>
         <w:t xml:space="preserve"> Um </w:t>
       </w:r>
-      <w:proofErr w:type="spellStart"/>
       <w:r>
         <w:rPr>
           <w:i/>
@@ -980,7 +1005,6 @@
         </w:rPr>
         <w:t>sprite</w:t>
       </w:r>
-      <w:proofErr w:type="spellEnd"/>
       <w:r>
         <w:t xml:space="preserve"> é um objeto </w:t>
       </w:r>
@@ -1007,6 +1031,111 @@
       </w:r>
       <w:r>
         <w:t xml:space="preserve">. </w:t>
+      </w:r>
+    </w:p>
+  </w:footnote>
+  <w:footnote w:id="2">
+    <w:p>
+      <w:pPr>
+        <w:pStyle w:val="FootnoteText"/>
+        <w:rPr>
+          <w:lang w:val="pt-BR"/>
+        </w:rPr>
+      </w:pPr>
+      <w:r>
+        <w:rPr>
+          <w:rStyle w:val="FootnoteReference"/>
+        </w:rPr>
+        <w:footnoteRef/>
+      </w:r>
+      <w:r>
+        <w:t xml:space="preserve"> </w:t>
+      </w:r>
+      <w:r>
+        <w:rPr>
+          <w:lang w:val="pt-BR"/>
+        </w:rPr>
+        <w:t>Obtidas aquando da mesma investigação a</w:t>
+      </w:r>
+      <w:r>
+        <w:rPr>
+          <w:lang w:val="pt-BR"/>
+        </w:rPr>
+        <w:t xml:space="preserve">o fazer-se um cruzamento de frequências de cada uma das funções com a sua prevalência tanto em 30 definições académicas como em 54 videojogos. </w:t>
+      </w:r>
+    </w:p>
+  </w:footnote>
+  <w:footnote w:id="3">
+    <w:p>
+      <w:pPr>
+        <w:pStyle w:val="FootnoteText"/>
+        <w:rPr>
+          <w:lang w:val="pt-BR"/>
+        </w:rPr>
+      </w:pPr>
+      <w:r>
+        <w:rPr>
+          <w:rStyle w:val="FootnoteReference"/>
+        </w:rPr>
+        <w:footnoteRef/>
+      </w:r>
+      <w:r>
+        <w:t xml:space="preserve"> </w:t>
+      </w:r>
+      <w:r>
+        <w:rPr>
+          <w:lang w:val="pt-BR"/>
+        </w:rPr>
+        <w:t>S</w:t>
+      </w:r>
+      <w:r>
+        <w:rPr>
+          <w:lang w:val="pt-BR"/>
+        </w:rPr>
+        <w:t>ão sons de curta duração que s</w:t>
+      </w:r>
+      <w:r>
+        <w:rPr>
+          <w:lang w:val="pt-BR"/>
+        </w:rPr>
+        <w:t>ervem para aprimorar a experiência</w:t>
+      </w:r>
+      <w:r>
+        <w:rPr>
+          <w:lang w:val="pt-BR"/>
+        </w:rPr>
+        <w:t xml:space="preserve"> do jogador, ao fornecer um feedback auditivo quando o mesmo age durante o jogo. </w:t>
+      </w:r>
+    </w:p>
+  </w:footnote>
+  <w:footnote w:id="4">
+    <w:p>
+      <w:pPr>
+        <w:pStyle w:val="FootnoteText"/>
+        <w:rPr>
+          <w:lang w:val="pt-BR"/>
+        </w:rPr>
+      </w:pPr>
+      <w:r>
+        <w:rPr>
+          <w:rStyle w:val="FootnoteReference"/>
+        </w:rPr>
+        <w:footnoteRef/>
+      </w:r>
+      <w:r>
+        <w:t xml:space="preserve"> </w:t>
+      </w:r>
+      <w:r>
+        <w:rPr>
+          <w:lang w:val="pt-BR"/>
+        </w:rPr>
+        <w:t>Um som mais longo utilizado p</w:t>
+      </w:r>
+      <w:r>
+        <w:rPr>
+          <w:lang w:val="pt-BR"/>
+        </w:rPr>
+        <w:t>ara definir o tom e o clima do jogo.</w:t>
       </w:r>
     </w:p>
   </w:footnote>
@@ -1016,6 +1145,119 @@
 <file path=word/numbering.xml><?xml version="1.0" encoding="utf-8"?>
 <w:numbering xmlns:wpc="http://schemas.microsoft.com/office/word/2010/wordprocessingCanvas" xmlns:cx="http://schemas.microsoft.com/office/drawing/2014/chartex" xmlns:cx1="http://schemas.microsoft.com/office/drawing/2015/9/8/chartex" xmlns:cx2="http://schemas.microsoft.com/office/drawing/2015/10/21/chartex" xmlns:cx3="http://schemas.microsoft.com/office/drawing/2016/5/9/chartex" xmlns:cx4="http://schemas.microsoft.com/office/drawing/2016/5/10/chartex" xmlns:cx5="http://schemas.microsoft.com/office/drawing/2016/5/11/chartex" xmlns:cx6="http://schemas.microsoft.com/office/drawing/2016/5/12/chartex" xmlns:cx7="http://schemas.microsoft.com/office/drawing/2016/5/13/chartex" xmlns:cx8="http://schemas.microsoft.com/office/drawing/2016/5/14/chartex" xmlns:mc="http://schemas.openxmlformats.org/markup-compatibility/2006" xmlns:aink="http://schemas.microsoft.com/office/drawing/2016/ink" xmlns:am3d="http://schemas.microsoft.com/office/drawing/2017/model3d" xmlns:o="urn:schemas-microsoft-com:office:office" xmlns:oel="http://schemas.microsoft.com/office/2019/extlst" xmlns:r="http://schemas.openxmlformats.org/officeDocument/2006/relationships" xmlns:m="http://schemas.openxmlformats.org/officeDocument/2006/math" xmlns:v="urn:schemas-microsoft-com:vml" xmlns:wp14="http://schemas.microsoft.com/office/word/2010/wordprocessingDrawing" xmlns:wp="http://schemas.openxmlformats.org/drawingml/2006/wordprocessingDrawing" xmlns:w10="urn:schemas-microsoft-com:office:word" xmlns:w="http://schemas.openxmlformats.org/wordprocessingml/2006/main" xmlns:w14="http://schemas.microsoft.com/office/word/2010/wordml" xmlns:w15="http://schemas.microsoft.com/office/word/2012/wordml" xmlns:w16cex="http://schemas.microsoft.com/office/word/2018/wordml/cex" xmlns:w16cid="http://schemas.microsoft.com/office/word/2016/wordml/cid" xmlns:w16="http://schemas.microsoft.com/office/word/2018/wordml" xmlns:w16sdtdh="http://schemas.microsoft.com/office/word/2020/wordml/sdtdatahash" xmlns:w16se="http://schemas.microsoft.com/office/word/2015/wordml/symex" xmlns:wpg="http://schemas.microsoft.com/office/word/2010/wordprocessingGroup" xmlns:wpi="http://schemas.microsoft.com/office/word/2010/wordprocessingInk" xmlns:wne="http://schemas.microsoft.com/office/word/2006/wordml" xmlns:wps="http://schemas.microsoft.com/office/word/2010/wordprocessingShape" mc:Ignorable="w14 w15 w16se w16cid w16 w16cex w16sdtdh wp14">
   <w:abstractNum w:abstractNumId="0" w15:restartNumberingAfterBreak="0">
+    <w:nsid w:val="33FF6D94"/>
+    <w:multiLevelType w:val="hybridMultilevel"/>
+    <w:tmpl w:val="5E681CF4"/>
+    <w:lvl w:ilvl="0" w:tplc="04090001">
+      <w:start w:val="1"/>
+      <w:numFmt w:val="bullet"/>
+      <w:lvlText w:val=""/>
+      <w:lvlJc w:val="left"/>
+      <w:pPr>
+        <w:ind w:left="1440" w:hanging="360"/>
+      </w:pPr>
+      <w:rPr>
+        <w:rFonts w:ascii="Symbol" w:hAnsi="Symbol" w:hint="default"/>
+      </w:rPr>
+    </w:lvl>
+    <w:lvl w:ilvl="1" w:tplc="04090003" w:tentative="1">
+      <w:start w:val="1"/>
+      <w:numFmt w:val="bullet"/>
+      <w:lvlText w:val="o"/>
+      <w:lvlJc w:val="left"/>
+      <w:pPr>
+        <w:ind w:left="2160" w:hanging="360"/>
+      </w:pPr>
+      <w:rPr>
+        <w:rFonts w:ascii="Courier New" w:hAnsi="Courier New" w:cs="Courier New" w:hint="default"/>
+      </w:rPr>
+    </w:lvl>
+    <w:lvl w:ilvl="2" w:tplc="04090005" w:tentative="1">
+      <w:start w:val="1"/>
+      <w:numFmt w:val="bullet"/>
+      <w:lvlText w:val=""/>
+      <w:lvlJc w:val="left"/>
+      <w:pPr>
+        <w:ind w:left="2880" w:hanging="360"/>
+      </w:pPr>
+      <w:rPr>
+        <w:rFonts w:ascii="Wingdings" w:hAnsi="Wingdings" w:hint="default"/>
+      </w:rPr>
+    </w:lvl>
+    <w:lvl w:ilvl="3" w:tplc="04090001" w:tentative="1">
+      <w:start w:val="1"/>
+      <w:numFmt w:val="bullet"/>
+      <w:lvlText w:val=""/>
+      <w:lvlJc w:val="left"/>
+      <w:pPr>
+        <w:ind w:left="3600" w:hanging="360"/>
+      </w:pPr>
+      <w:rPr>
+        <w:rFonts w:ascii="Symbol" w:hAnsi="Symbol" w:hint="default"/>
+      </w:rPr>
+    </w:lvl>
+    <w:lvl w:ilvl="4" w:tplc="04090003" w:tentative="1">
+      <w:start w:val="1"/>
+      <w:numFmt w:val="bullet"/>
+      <w:lvlText w:val="o"/>
+      <w:lvlJc w:val="left"/>
+      <w:pPr>
+        <w:ind w:left="4320" w:hanging="360"/>
+      </w:pPr>
+      <w:rPr>
+        <w:rFonts w:ascii="Courier New" w:hAnsi="Courier New" w:cs="Courier New" w:hint="default"/>
+      </w:rPr>
+    </w:lvl>
+    <w:lvl w:ilvl="5" w:tplc="04090005" w:tentative="1">
+      <w:start w:val="1"/>
+      <w:numFmt w:val="bullet"/>
+      <w:lvlText w:val=""/>
+      <w:lvlJc w:val="left"/>
+      <w:pPr>
+        <w:ind w:left="5040" w:hanging="360"/>
+      </w:pPr>
+      <w:rPr>
+        <w:rFonts w:ascii="Wingdings" w:hAnsi="Wingdings" w:hint="default"/>
+      </w:rPr>
+    </w:lvl>
+    <w:lvl w:ilvl="6" w:tplc="04090001" w:tentative="1">
+      <w:start w:val="1"/>
+      <w:numFmt w:val="bullet"/>
+      <w:lvlText w:val=""/>
+      <w:lvlJc w:val="left"/>
+      <w:pPr>
+        <w:ind w:left="5760" w:hanging="360"/>
+      </w:pPr>
+      <w:rPr>
+        <w:rFonts w:ascii="Symbol" w:hAnsi="Symbol" w:hint="default"/>
+      </w:rPr>
+    </w:lvl>
+    <w:lvl w:ilvl="7" w:tplc="04090003" w:tentative="1">
+      <w:start w:val="1"/>
+      <w:numFmt w:val="bullet"/>
+      <w:lvlText w:val="o"/>
+      <w:lvlJc w:val="left"/>
+      <w:pPr>
+        <w:ind w:left="6480" w:hanging="360"/>
+      </w:pPr>
+      <w:rPr>
+        <w:rFonts w:ascii="Courier New" w:hAnsi="Courier New" w:cs="Courier New" w:hint="default"/>
+      </w:rPr>
+    </w:lvl>
+    <w:lvl w:ilvl="8" w:tplc="04090005" w:tentative="1">
+      <w:start w:val="1"/>
+      <w:numFmt w:val="bullet"/>
+      <w:lvlText w:val=""/>
+      <w:lvlJc w:val="left"/>
+      <w:pPr>
+        <w:ind w:left="7200" w:hanging="360"/>
+      </w:pPr>
+      <w:rPr>
+        <w:rFonts w:ascii="Wingdings" w:hAnsi="Wingdings" w:hint="default"/>
+      </w:rPr>
+    </w:lvl>
+  </w:abstractNum>
+  <w:abstractNum w:abstractNumId="1" w15:restartNumberingAfterBreak="0">
     <w:nsid w:val="760D2C9C"/>
     <w:multiLevelType w:val="hybridMultilevel"/>
     <w:tmpl w:val="3912F226"/>
@@ -1128,6 +1370,9 @@
     </w:lvl>
   </w:abstractNum>
   <w:num w:numId="1" w16cid:durableId="365836228">
+    <w:abstractNumId w:val="1"/>
+  </w:num>
+  <w:num w:numId="2" w16cid:durableId="1902979285">
     <w:abstractNumId w:val="0"/>
   </w:num>
 </w:numbering>

--- a/sums/Visual Novel.docx
+++ b/sums/Visual Novel.docx
@@ -732,7 +732,7 @@
         <w:fldChar w:fldCharType="begin" w:fldLock="1"/>
       </w:r>
       <w:r>
-        <w:instrText>ADDIN CSL_CITATION {"citationItems":[{"id":"ITEM-1","itemData":{"author":[{"dropping-particle":"","family":"Camingue","given":"Janelynn","non-dropping-particle":"","parse-names":false,"suffix":""},{"dropping-particle":"","family":"Carstensdottir","given":"Elin","non-dropping-particle":"","parse-names":false,"suffix":""},{"dropping-particle":"","family":"Melcer","given":"Edward","non-dropping-particle":"","parse-names":false,"suffix":""}],"id":"ITEM-1","issued":{"date-parts":[["2021"]]},"title":"What is a Visual Novel?","type":"article-journal"},"uris":["http://www.mendeley.com/documents/?uuid=894ea62d-15b6-43b2-bab0-06abe259a820"]}],"mendeley":{"formattedCitation":"(Camingue et al., 2021)","plainTextFormattedCitation":"(Camingue et al., 2021)"},"properties":{"noteIndex":0},"schema":"https://github.com/citation-style-language/schema/raw/master/csl-citation.json"}</w:instrText>
+        <w:instrText>ADDIN CSL_CITATION {"citationItems":[{"id":"ITEM-1","itemData":{"author":[{"dropping-particle":"","family":"Camingue","given":"Janelynn","non-dropping-particle":"","parse-names":false,"suffix":""},{"dropping-particle":"","family":"Carstensdottir","given":"Elin","non-dropping-particle":"","parse-names":false,"suffix":""},{"dropping-particle":"","family":"Melcer","given":"Edward","non-dropping-particle":"","parse-names":false,"suffix":""}],"id":"ITEM-1","issued":{"date-parts":[["2021"]]},"title":"What is a Visual Novel?","type":"article-journal"},"uris":["http://www.mendeley.com/documents/?uuid=894ea62d-15b6-43b2-bab0-06abe259a820"]}],"mendeley":{"formattedCitation":"(Camingue et al., 2021)","plainTextFormattedCitation":"(Camingue et al., 2021)","previouslyFormattedCitation":"(Camingue et al., 2021)"},"properties":{"noteIndex":0},"schema":"https://github.com/citation-style-language/schema/raw/master/csl-citation.json"}</w:instrText>
       </w:r>
       <w:r>
         <w:fldChar w:fldCharType="separate"/>
@@ -864,6 +864,82 @@
       </w:r>
       <w:r>
         <w:t>;</w:t>
+      </w:r>
+    </w:p>
+    <w:p>
+      <w:pPr>
+        <w:pStyle w:val="ListParagraph"/>
+        <w:numPr>
+          <w:ilvl w:val="0"/>
+          <w:numId w:val="2"/>
+        </w:numPr>
+        <w:jc w:val="both"/>
+      </w:pPr>
+      <w:r>
+        <w:t>Inclusão da tradicional caixa de texto;</w:t>
+      </w:r>
+    </w:p>
+    <w:p>
+      <w:pPr>
+        <w:pStyle w:val="ListParagraph"/>
+        <w:numPr>
+          <w:ilvl w:val="0"/>
+          <w:numId w:val="2"/>
+        </w:numPr>
+        <w:jc w:val="both"/>
+      </w:pPr>
+      <w:r>
+        <w:t xml:space="preserve">Progressão no jogo, recorrendo ao </w:t>
+      </w:r>
+      <w:r>
+        <w:t>clique</w:t>
+      </w:r>
+      <w:r>
+        <w:t>;</w:t>
+      </w:r>
+    </w:p>
+    <w:p>
+      <w:pPr>
+        <w:pStyle w:val="ListParagraph"/>
+        <w:numPr>
+          <w:ilvl w:val="0"/>
+          <w:numId w:val="2"/>
+        </w:numPr>
+        <w:jc w:val="both"/>
+      </w:pPr>
+      <w:r>
+        <w:t>Menu de escolhas de ações</w:t>
+      </w:r>
+      <w:r>
+        <w:rPr>
+          <w:rStyle w:val="FootnoteReference"/>
+        </w:rPr>
+        <w:footnoteReference w:id="5"/>
+      </w:r>
+      <w:r>
+        <w:t>;</w:t>
+      </w:r>
+    </w:p>
+    <w:p>
+      <w:pPr>
+        <w:pStyle w:val="ListParagraph"/>
+        <w:numPr>
+          <w:ilvl w:val="0"/>
+          <w:numId w:val="2"/>
+        </w:numPr>
+        <w:jc w:val="both"/>
+      </w:pPr>
+      <w:r>
+        <w:t>Menu de escolhas de diálogo</w:t>
+      </w:r>
+      <w:r>
+        <w:rPr>
+          <w:rStyle w:val="FootnoteReference"/>
+        </w:rPr>
+        <w:footnoteReference w:id="6"/>
+      </w:r>
+      <w:r>
+        <w:t>.</w:t>
       </w:r>
     </w:p>
     <w:p/>
@@ -1104,7 +1180,50 @@
         <w:rPr>
           <w:lang w:val="pt-BR"/>
         </w:rPr>
-        <w:t xml:space="preserve"> do jogador, ao fornecer um feedback auditivo quando o mesmo age durante o jogo. </w:t>
+        <w:t xml:space="preserve"> do jogador, ao fornecer um feedback auditivo quando o mesmo age durante o jogo</w:t>
+      </w:r>
+      <w:r>
+        <w:rPr>
+          <w:lang w:val="pt-BR"/>
+        </w:rPr>
+        <w:t xml:space="preserve"> </w:t>
+      </w:r>
+      <w:r>
+        <w:rPr>
+          <w:lang w:val="pt-BR"/>
+        </w:rPr>
+        <w:fldChar w:fldCharType="begin" w:fldLock="1"/>
+      </w:r>
+      <w:r>
+        <w:rPr>
+          <w:lang w:val="pt-BR"/>
+        </w:rPr>
+        <w:instrText>ADDIN CSL_CITATION {"citationItems":[{"id":"ITEM-1","itemData":{"DOI":"10.1016/j.procs.2021.01.001","ISSN":"1877-0509","author":[{"dropping-particle":"","family":"Andersen","given":"Felix","non-dropping-particle":"","parse-names":false,"suffix":""},{"dropping-particle":"","family":"Danny","given":"","non-dropping-particle":"","parse-names":false,"suffix":""},{"dropping-particle":"","family":"King","given":"Calvin","non-dropping-particle":"","parse-names":false,"suffix":""},{"dropping-particle":"","family":"Gunawan","given":"Alexander","non-dropping-particle":"","parse-names":false,"suffix":""}],"id":"ITEM-1","issued":{"date-parts":[["2020"]]},"title":"Audio Influence on Game Atmosphere during Various Game Events","type":"article-journal"},"uris":["http://www.mendeley.com/documents/?uuid=f2aedd12-1c66-36d7-a056-f5292bfe767e"]}],"mendeley":{"formattedCitation":"(Andersen et al., 2020)","plainTextFormattedCitation":"(Andersen et al., 2020)","previouslyFormattedCitation":"(Andersen et al., 2020)"},"properties":{"noteIndex":0},"schema":"https://github.com/citation-style-language/schema/raw/master/csl-citation.json"}</w:instrText>
+      </w:r>
+      <w:r>
+        <w:rPr>
+          <w:lang w:val="pt-BR"/>
+        </w:rPr>
+        <w:fldChar w:fldCharType="separate"/>
+      </w:r>
+      <w:r>
+        <w:rPr>
+          <w:noProof/>
+          <w:lang w:val="pt-BR"/>
+        </w:rPr>
+        <w:t>(Andersen et al., 2020)</w:t>
+      </w:r>
+      <w:r>
+        <w:rPr>
+          <w:lang w:val="pt-BR"/>
+        </w:rPr>
+        <w:fldChar w:fldCharType="end"/>
+      </w:r>
+      <w:r>
+        <w:rPr>
+          <w:lang w:val="pt-BR"/>
+        </w:rPr>
+        <w:t xml:space="preserve">. </w:t>
       </w:r>
     </w:p>
   </w:footnote>
@@ -1135,7 +1254,124 @@
         <w:rPr>
           <w:lang w:val="pt-BR"/>
         </w:rPr>
-        <w:t>ara definir o tom e o clima do jogo.</w:t>
+        <w:t>ara definir o tom e o clima do jogo</w:t>
+      </w:r>
+      <w:r>
+        <w:rPr>
+          <w:lang w:val="pt-BR"/>
+        </w:rPr>
+        <w:t xml:space="preserve"> </w:t>
+      </w:r>
+      <w:r>
+        <w:rPr>
+          <w:lang w:val="pt-BR"/>
+        </w:rPr>
+        <w:fldChar w:fldCharType="begin" w:fldLock="1"/>
+      </w:r>
+      <w:r>
+        <w:rPr>
+          <w:lang w:val="pt-BR"/>
+        </w:rPr>
+        <w:instrText>ADDIN CSL_CITATION {"citationItems":[{"id":"ITEM-1","itemData":{"DOI":"10.1016/j.procs.2021.01.001","ISSN":"1877-0509","author":[{"dropping-particle":"","family":"Andersen","given":"Felix","non-dropping-particle":"","parse-names":false,"suffix":""},{"dropping-particle":"","family":"Danny","given":"","non-dropping-particle":"","parse-names":false,"suffix":""},{"dropping-particle":"","family":"King","given":"Calvin","non-dropping-particle":"","parse-names":false,"suffix":""},{"dropping-particle":"","family":"Gunawan","given":"Alexander","non-dropping-particle":"","parse-names":false,"suffix":""}],"id":"ITEM-1","issued":{"date-parts":[["2020"]]},"title":"Audio Influence on Game Atmosphere during Various Game Events","type":"article-journal"},"uris":["http://www.mendeley.com/documents/?uuid=f2aedd12-1c66-36d7-a056-f5292bfe767e"]}],"mendeley":{"formattedCitation":"(Andersen et al., 2020)","plainTextFormattedCitation":"(Andersen et al., 2020)"},"properties":{"noteIndex":0},"schema":"https://github.com/citation-style-language/schema/raw/master/csl-citation.json"}</w:instrText>
+      </w:r>
+      <w:r>
+        <w:rPr>
+          <w:lang w:val="pt-BR"/>
+        </w:rPr>
+        <w:fldChar w:fldCharType="separate"/>
+      </w:r>
+      <w:r>
+        <w:rPr>
+          <w:noProof/>
+          <w:lang w:val="pt-BR"/>
+        </w:rPr>
+        <w:t>(Andersen et al., 2020)</w:t>
+      </w:r>
+      <w:r>
+        <w:rPr>
+          <w:lang w:val="pt-BR"/>
+        </w:rPr>
+        <w:fldChar w:fldCharType="end"/>
+      </w:r>
+      <w:r>
+        <w:rPr>
+          <w:lang w:val="pt-BR"/>
+        </w:rPr>
+        <w:t>.</w:t>
+      </w:r>
+    </w:p>
+  </w:footnote>
+  <w:footnote w:id="5">
+    <w:p>
+      <w:pPr>
+        <w:pStyle w:val="FootnoteText"/>
+        <w:rPr>
+          <w:lang w:val="pt-BR"/>
+        </w:rPr>
+      </w:pPr>
+      <w:r>
+        <w:rPr>
+          <w:rStyle w:val="FootnoteReference"/>
+        </w:rPr>
+        <w:footnoteRef/>
+      </w:r>
+      <w:r>
+        <w:t xml:space="preserve"> </w:t>
+      </w:r>
+      <w:r>
+        <w:rPr>
+          <w:lang w:val="pt-BR"/>
+        </w:rPr>
+        <w:t xml:space="preserve">Uma interface </w:t>
+      </w:r>
+      <w:r>
+        <w:rPr>
+          <w:lang w:val="pt-BR"/>
+        </w:rPr>
+        <w:t xml:space="preserve">(como um ambiente) </w:t>
+      </w:r>
+      <w:r>
+        <w:rPr>
+          <w:lang w:val="pt-BR"/>
+        </w:rPr>
+        <w:t>na qual o jogador</w:t>
+      </w:r>
+      <w:r>
+        <w:rPr>
+          <w:lang w:val="pt-BR"/>
+        </w:rPr>
+        <w:t>, supostamente através do clique, escolhe uma nova ação que se desenrola num novo acontecimento no jogo.</w:t>
+      </w:r>
+    </w:p>
+  </w:footnote>
+  <w:footnote w:id="6">
+    <w:p>
+      <w:pPr>
+        <w:pStyle w:val="FootnoteText"/>
+        <w:rPr>
+          <w:lang w:val="pt-BR"/>
+        </w:rPr>
+      </w:pPr>
+      <w:r>
+        <w:rPr>
+          <w:rStyle w:val="FootnoteReference"/>
+        </w:rPr>
+        <w:footnoteRef/>
+      </w:r>
+      <w:r>
+        <w:t xml:space="preserve"> </w:t>
+      </w:r>
+      <w:r>
+        <w:rPr>
+          <w:lang w:val="pt-BR"/>
+        </w:rPr>
+        <w:t>Interface de utilizador na qual s</w:t>
+      </w:r>
+      <w:r>
+        <w:rPr>
+          <w:lang w:val="pt-BR"/>
+        </w:rPr>
+        <w:t>ão apresentadas diversas opções de diálogo, obrigando o jogador a optar por uma delas para continuar a conversa.</w:t>
       </w:r>
     </w:p>
   </w:footnote>

--- a/sums/Visual Novel.docx
+++ b/sums/Visual Novel.docx
@@ -48,7 +48,23 @@
         <w:t xml:space="preserve"> surgiu no Japão e que, nos dias atuais, </w:t>
       </w:r>
       <w:r>
-        <w:t xml:space="preserve">é dos que mais vende nas lojas Nintendo Switch, Steam e PlayStation </w:t>
+        <w:t xml:space="preserve">é dos que mais vende nas lojas Nintendo </w:t>
+      </w:r>
+      <w:proofErr w:type="spellStart"/>
+      <w:r>
+        <w:t>Switch</w:t>
+      </w:r>
+      <w:proofErr w:type="spellEnd"/>
+      <w:r>
+        <w:t xml:space="preserve">, </w:t>
+      </w:r>
+      <w:proofErr w:type="spellStart"/>
+      <w:r>
+        <w:t>Steam</w:t>
+      </w:r>
+      <w:proofErr w:type="spellEnd"/>
+      <w:r>
+        <w:t xml:space="preserve"> e PlayStation </w:t>
       </w:r>
       <w:r>
         <w:fldChar w:fldCharType="begin" w:fldLock="1"/>
@@ -74,12 +90,37 @@
       <w:r>
         <w:t xml:space="preserve">A comunidade de jogadores VN também criou o banco de dados </w:t>
       </w:r>
-      <w:r>
-        <w:rPr>
-          <w:i/>
-          <w:iCs/>
-        </w:rPr>
-        <w:t xml:space="preserve">The Visual Novel Database </w:t>
+      <w:proofErr w:type="spellStart"/>
+      <w:r>
+        <w:rPr>
+          <w:i/>
+          <w:iCs/>
+        </w:rPr>
+        <w:t>The</w:t>
+      </w:r>
+      <w:proofErr w:type="spellEnd"/>
+      <w:r>
+        <w:rPr>
+          <w:i/>
+          <w:iCs/>
+        </w:rPr>
+        <w:t xml:space="preserve"> Visual Novel </w:t>
+      </w:r>
+      <w:proofErr w:type="spellStart"/>
+      <w:r>
+        <w:rPr>
+          <w:i/>
+          <w:iCs/>
+        </w:rPr>
+        <w:t>Database</w:t>
+      </w:r>
+      <w:proofErr w:type="spellEnd"/>
+      <w:r>
+        <w:rPr>
+          <w:i/>
+          <w:iCs/>
+        </w:rPr>
+        <w:t xml:space="preserve"> </w:t>
       </w:r>
       <w:r>
         <w:t xml:space="preserve">(VNDB) que, e à data de 18 de abril de 2020, continha 27 000 entradas de jogos deste género, reforçando a sua fama </w:t>
@@ -114,24 +155,58 @@
         <w:t>No entanto, existe pouca clareza acerca da definição exata destes jogos digitais</w:t>
       </w:r>
       <w:r>
-        <w:t xml:space="preserve">, sobretudo se são considerados </w:t>
+        <w:t xml:space="preserve">, sobretudo se são </w:t>
+      </w:r>
+      <w:r>
+        <w:t xml:space="preserve">ou não </w:t>
+      </w:r>
+      <w:r>
+        <w:t xml:space="preserve">considerados </w:t>
       </w:r>
       <w:r>
         <w:t xml:space="preserve"> </w:t>
       </w:r>
       <w:r>
-        <w:t xml:space="preserve">um sub-género dos </w:t>
-      </w:r>
-      <w:r>
-        <w:rPr>
-          <w:i/>
-          <w:iCs/>
-        </w:rPr>
-        <w:t xml:space="preserve">adventure games </w:t>
-      </w:r>
-      <w:r>
-        <w:t xml:space="preserve">– há autores que os nomeiam como livros interativos, considerando-os parte de um sub-género do género de </w:t>
-      </w:r>
+        <w:t xml:space="preserve">um </w:t>
+      </w:r>
+      <w:r>
+        <w:t>subgénero</w:t>
+      </w:r>
+      <w:r>
+        <w:t xml:space="preserve"> dos </w:t>
+      </w:r>
+      <w:proofErr w:type="spellStart"/>
+      <w:r>
+        <w:rPr>
+          <w:i/>
+          <w:iCs/>
+        </w:rPr>
+        <w:t>adventure</w:t>
+      </w:r>
+      <w:proofErr w:type="spellEnd"/>
+      <w:r>
+        <w:rPr>
+          <w:i/>
+          <w:iCs/>
+        </w:rPr>
+        <w:t xml:space="preserve"> games </w:t>
+      </w:r>
+      <w:r>
+        <w:t>– há autores que</w:t>
+      </w:r>
+      <w:r>
+        <w:t>, separando-os destes últimos,</w:t>
+      </w:r>
+      <w:r>
+        <w:t xml:space="preserve"> os nomeiam como livros interativos, considerando-os parte de um </w:t>
+      </w:r>
+      <w:r>
+        <w:t>subgénero</w:t>
+      </w:r>
+      <w:r>
+        <w:t xml:space="preserve"> de </w:t>
+      </w:r>
+      <w:proofErr w:type="spellStart"/>
       <w:r>
         <w:rPr>
           <w:i/>
@@ -139,6 +214,7 @@
         </w:rPr>
         <w:t>interactive-fiction</w:t>
       </w:r>
+      <w:proofErr w:type="spellEnd"/>
       <w:r>
         <w:t xml:space="preserve"> </w:t>
       </w:r>
@@ -216,8 +292,17 @@
           <w:i/>
           <w:iCs/>
         </w:rPr>
-        <w:t>visual novels</w:t>
-      </w:r>
+        <w:t xml:space="preserve">visual </w:t>
+      </w:r>
+      <w:proofErr w:type="spellStart"/>
+      <w:r>
+        <w:rPr>
+          <w:i/>
+          <w:iCs/>
+        </w:rPr>
+        <w:t>novels</w:t>
+      </w:r>
+      <w:proofErr w:type="spellEnd"/>
       <w:r>
         <w:t xml:space="preserve"> distinguem-se pelo uso intensivo de texto e ênfase na leitura como atividade central – em que à medida que o jogador interage com o jogo, é-lhe mostrado um trecho textual de cada vez, dependendo da escolha anterior que pode alterar o rumo da narrativa. Em contrapartida, acabam por não dar tanto destaque à componente de jogabilidade – limitando-se, sobretudo, a pequenos </w:t>
       </w:r>
@@ -403,8 +488,17 @@
           <w:i/>
           <w:iCs/>
         </w:rPr>
-        <w:t>Vampire: The Masquerade – Shadows of New York</w:t>
-      </w:r>
+        <w:t xml:space="preserve">Vampire: </w:t>
+      </w:r>
+      <w:proofErr w:type="spellStart"/>
+      <w:r>
+        <w:rPr>
+          <w:i/>
+          <w:iCs/>
+        </w:rPr>
+        <w:t>The</w:t>
+      </w:r>
+      <w:proofErr w:type="spellEnd"/>
       <w:r>
         <w:rPr>
           <w:i/>
@@ -412,12 +506,68 @@
         </w:rPr>
         <w:t xml:space="preserve"> </w:t>
       </w:r>
+      <w:proofErr w:type="spellStart"/>
+      <w:r>
+        <w:rPr>
+          <w:i/>
+          <w:iCs/>
+        </w:rPr>
+        <w:t>Masquerade</w:t>
+      </w:r>
+      <w:proofErr w:type="spellEnd"/>
+      <w:r>
+        <w:rPr>
+          <w:i/>
+          <w:iCs/>
+        </w:rPr>
+        <w:t xml:space="preserve"> – </w:t>
+      </w:r>
+      <w:proofErr w:type="spellStart"/>
+      <w:r>
+        <w:rPr>
+          <w:i/>
+          <w:iCs/>
+        </w:rPr>
+        <w:t>Shadows</w:t>
+      </w:r>
+      <w:proofErr w:type="spellEnd"/>
+      <w:r>
+        <w:rPr>
+          <w:i/>
+          <w:iCs/>
+        </w:rPr>
+        <w:t xml:space="preserve"> </w:t>
+      </w:r>
+      <w:proofErr w:type="spellStart"/>
+      <w:r>
+        <w:rPr>
+          <w:i/>
+          <w:iCs/>
+        </w:rPr>
+        <w:t>of</w:t>
+      </w:r>
+      <w:proofErr w:type="spellEnd"/>
+      <w:r>
+        <w:rPr>
+          <w:i/>
+          <w:iCs/>
+        </w:rPr>
+        <w:t xml:space="preserve"> New York</w:t>
+      </w:r>
+      <w:r>
+        <w:rPr>
+          <w:i/>
+          <w:iCs/>
+        </w:rPr>
+        <w:t xml:space="preserve"> </w:t>
+      </w:r>
       <w:r>
         <w:t>(2020)</w:t>
       </w:r>
       <w:r>
         <w:t xml:space="preserve">, nas quais se pode observar a área para exibição do diálogo e a </w:t>
       </w:r>
+      <w:proofErr w:type="spellStart"/>
       <w:r>
         <w:rPr>
           <w:i/>
@@ -425,6 +575,7 @@
         </w:rPr>
         <w:t>sprite</w:t>
       </w:r>
+      <w:proofErr w:type="spellEnd"/>
       <w:r>
         <w:rPr>
           <w:rStyle w:val="FootnoteReference"/>
@@ -575,13 +726,31 @@
         </w:rPr>
         <w:t xml:space="preserve"> </w:t>
       </w:r>
-      <w:r>
-        <w:rPr>
-          <w:i/>
-          <w:iCs/>
-        </w:rPr>
-        <w:t>Danganronpa 2: Goodbye Despair</w:t>
-      </w:r>
+      <w:proofErr w:type="spellStart"/>
+      <w:r>
+        <w:rPr>
+          <w:i/>
+          <w:iCs/>
+        </w:rPr>
+        <w:t>Danganronpa</w:t>
+      </w:r>
+      <w:proofErr w:type="spellEnd"/>
+      <w:r>
+        <w:rPr>
+          <w:i/>
+          <w:iCs/>
+        </w:rPr>
+        <w:t xml:space="preserve"> 2: Goodbye </w:t>
+      </w:r>
+      <w:proofErr w:type="spellStart"/>
+      <w:r>
+        <w:rPr>
+          <w:i/>
+          <w:iCs/>
+        </w:rPr>
+        <w:t>Despair</w:t>
+      </w:r>
+      <w:proofErr w:type="spellEnd"/>
       <w:r>
         <w:rPr>
           <w:i/>
@@ -593,7 +762,15 @@
         <w:t>(2012)</w:t>
       </w:r>
       <w:r>
-        <w:t>, na qual se evidenciam diferentes expressões faciais e posturas corporais da mesma personagem – entre elas a representação excessiva de Nagito como uma espécie de psicopata, notável pela expressividade dos seus olhos.</w:t>
+        <w:t xml:space="preserve">, na qual se evidenciam diferentes expressões faciais e posturas corporais da mesma personagem – entre elas a representação excessiva de </w:t>
+      </w:r>
+      <w:proofErr w:type="spellStart"/>
+      <w:r>
+        <w:t>Nagito</w:t>
+      </w:r>
+      <w:proofErr w:type="spellEnd"/>
+      <w:r>
+        <w:t xml:space="preserve"> como uma espécie de psicopata, notável pela expressividade dos seus olhos.</w:t>
       </w:r>
     </w:p>
     <w:p>
@@ -766,7 +943,31 @@
         <w:t>visual novel</w:t>
       </w:r>
       <w:r>
-        <w:t>, o mesmo deva incluir:</w:t>
+        <w:t>, o mesmo deva incluir</w:t>
+      </w:r>
+      <w:r>
+        <w:t xml:space="preserve"> algumas destas características </w:t>
+      </w:r>
+      <w:r>
+        <w:fldChar w:fldCharType="begin" w:fldLock="1"/>
+      </w:r>
+      <w:r>
+        <w:instrText>ADDIN CSL_CITATION {"citationItems":[{"id":"ITEM-1","itemData":{"author":[{"dropping-particle":"","family":"Camingue","given":"Janelynn","non-dropping-particle":"","parse-names":false,"suffix":""},{"dropping-particle":"","family":"Carstensdottir","given":"Elin","non-dropping-particle":"","parse-names":false,"suffix":""},{"dropping-particle":"","family":"Melcer","given":"Edward","non-dropping-particle":"","parse-names":false,"suffix":""}],"id":"ITEM-1","issued":{"date-parts":[["2021"]]},"title":"What is a Visual Novel?","type":"article-journal"},"uris":["http://www.mendeley.com/documents/?uuid=894ea62d-15b6-43b2-bab0-06abe259a820"]}],"mendeley":{"formattedCitation":"(Camingue et al., 2021)","plainTextFormattedCitation":"(Camingue et al., 2021)","previouslyFormattedCitation":"(Camingue et al., 2021)"},"properties":{"noteIndex":0},"schema":"https://github.com/citation-style-language/schema/raw/master/csl-citation.json"}</w:instrText>
+      </w:r>
+      <w:r>
+        <w:fldChar w:fldCharType="separate"/>
+      </w:r>
+      <w:r>
+        <w:rPr>
+          <w:noProof/>
+        </w:rPr>
+        <w:t>(Camingue et al., 2021)</w:t>
+      </w:r>
+      <w:r>
+        <w:fldChar w:fldCharType="end"/>
+      </w:r>
+      <w:r>
+        <w:t>:</w:t>
       </w:r>
     </w:p>
     <w:p>
@@ -940,6 +1141,36 @@
       </w:r>
       <w:r>
         <w:t>.</w:t>
+      </w:r>
+    </w:p>
+    <w:p>
+      <w:pPr>
+        <w:ind w:firstLine="720"/>
+        <w:jc w:val="both"/>
+      </w:pPr>
+      <w:r>
+        <w:t xml:space="preserve">Em suma, diz-se que uma visual novel é um género de videojogos que possui variados elementos multimédia – entre eles texto, planos de fundo, personagens, música e sons – e que detém como principal particularidade a fomentação de interação para com o jogador </w:t>
+      </w:r>
+      <w:r>
+        <w:fldChar w:fldCharType="begin" w:fldLock="1"/>
+      </w:r>
+      <w:r>
+        <w:instrText>ADDIN CSL_CITATION {"citationItems":[{"id":"ITEM-1","itemData":{"URL":"https://www.researchgate.net/publication/306083425_Visual_novel","accessed":{"date-parts":[["2023","10","10"]]},"author":[{"dropping-particle":"","family":"Bashova","given":"Katerina","non-dropping-particle":"","parse-names":false,"suffix":""},{"dropping-particle":"","family":"Pachovski","given":"Veno","non-dropping-particle":"","parse-names":false,"suffix":""}],"id":"ITEM-1","issued":{"date-parts":[["2013"]]},"title":"Visual novel","type":"webpage"},"uris":["http://www.mendeley.com/documents/?uuid=7abf53dc-f1f5-3bde-bd1c-edd56531cd5d"]}],"mendeley":{"formattedCitation":"(Bashova &amp; Pachovski, 2013)","plainTextFormattedCitation":"(Bashova &amp; Pachovski, 2013)"},"properties":{"noteIndex":0},"schema":"https://github.com/citation-style-language/schema/raw/master/csl-citation.json"}</w:instrText>
+      </w:r>
+      <w:r>
+        <w:fldChar w:fldCharType="separate"/>
+      </w:r>
+      <w:r>
+        <w:rPr>
+          <w:noProof/>
+        </w:rPr>
+        <w:t>(Bashova &amp; Pachovski, 2013)</w:t>
+      </w:r>
+      <w:r>
+        <w:fldChar w:fldCharType="end"/>
+      </w:r>
+      <w:r>
+        <w:t xml:space="preserve">. </w:t>
       </w:r>
     </w:p>
     <w:p/>
@@ -971,7 +1202,15 @@
         </w:numPr>
       </w:pPr>
       <w:r>
-        <w:t>Point-and-click adventure games</w:t>
+        <w:t xml:space="preserve">Point-and-click </w:t>
+      </w:r>
+      <w:proofErr w:type="spellStart"/>
+      <w:r>
+        <w:t>adventure</w:t>
+      </w:r>
+      <w:proofErr w:type="spellEnd"/>
+      <w:r>
+        <w:t xml:space="preserve"> games</w:t>
       </w:r>
     </w:p>
     <w:p>
@@ -1074,6 +1313,7 @@
       <w:r>
         <w:t xml:space="preserve"> Um </w:t>
       </w:r>
+      <w:proofErr w:type="spellStart"/>
       <w:r>
         <w:rPr>
           <w:i/>
@@ -1081,6 +1321,7 @@
         </w:rPr>
         <w:t>sprite</w:t>
       </w:r>
+      <w:proofErr w:type="spellEnd"/>
       <w:r>
         <w:t xml:space="preserve"> é um objeto </w:t>
       </w:r>
@@ -1272,7 +1513,7 @@
         <w:rPr>
           <w:lang w:val="pt-BR"/>
         </w:rPr>
-        <w:instrText>ADDIN CSL_CITATION {"citationItems":[{"id":"ITEM-1","itemData":{"DOI":"10.1016/j.procs.2021.01.001","ISSN":"1877-0509","author":[{"dropping-particle":"","family":"Andersen","given":"Felix","non-dropping-particle":"","parse-names":false,"suffix":""},{"dropping-particle":"","family":"Danny","given":"","non-dropping-particle":"","parse-names":false,"suffix":""},{"dropping-particle":"","family":"King","given":"Calvin","non-dropping-particle":"","parse-names":false,"suffix":""},{"dropping-particle":"","family":"Gunawan","given":"Alexander","non-dropping-particle":"","parse-names":false,"suffix":""}],"id":"ITEM-1","issued":{"date-parts":[["2020"]]},"title":"Audio Influence on Game Atmosphere during Various Game Events","type":"article-journal"},"uris":["http://www.mendeley.com/documents/?uuid=f2aedd12-1c66-36d7-a056-f5292bfe767e"]}],"mendeley":{"formattedCitation":"(Andersen et al., 2020)","plainTextFormattedCitation":"(Andersen et al., 2020)"},"properties":{"noteIndex":0},"schema":"https://github.com/citation-style-language/schema/raw/master/csl-citation.json"}</w:instrText>
+        <w:instrText>ADDIN CSL_CITATION {"citationItems":[{"id":"ITEM-1","itemData":{"DOI":"10.1016/j.procs.2021.01.001","ISSN":"1877-0509","author":[{"dropping-particle":"","family":"Andersen","given":"Felix","non-dropping-particle":"","parse-names":false,"suffix":""},{"dropping-particle":"","family":"Danny","given":"","non-dropping-particle":"","parse-names":false,"suffix":""},{"dropping-particle":"","family":"King","given":"Calvin","non-dropping-particle":"","parse-names":false,"suffix":""},{"dropping-particle":"","family":"Gunawan","given":"Alexander","non-dropping-particle":"","parse-names":false,"suffix":""}],"id":"ITEM-1","issued":{"date-parts":[["2020"]]},"title":"Audio Influence on Game Atmosphere during Various Game Events","type":"article-journal"},"uris":["http://www.mendeley.com/documents/?uuid=f2aedd12-1c66-36d7-a056-f5292bfe767e"]}],"mendeley":{"formattedCitation":"(Andersen et al., 2020)","plainTextFormattedCitation":"(Andersen et al., 2020)","previouslyFormattedCitation":"(Andersen et al., 2020)"},"properties":{"noteIndex":0},"schema":"https://github.com/citation-style-language/schema/raw/master/csl-citation.json"}</w:instrText>
       </w:r>
       <w:r>
         <w:rPr>

--- a/sums/Visual Novel.docx
+++ b/sums/Visual Novel.docx
@@ -1174,10 +1174,50 @@
       </w:r>
     </w:p>
     <w:p/>
+    <w:p>
+      <w:pPr>
+        <w:rPr>
+          <w:i/>
+          <w:iCs/>
+        </w:rPr>
+      </w:pPr>
+      <w:proofErr w:type="spellStart"/>
+      <w:r>
+        <w:rPr>
+          <w:i/>
+          <w:iCs/>
+        </w:rPr>
+        <w:t>Adventure</w:t>
+      </w:r>
+      <w:proofErr w:type="spellEnd"/>
+      <w:r>
+        <w:rPr>
+          <w:i/>
+          <w:iCs/>
+        </w:rPr>
+        <w:t xml:space="preserve"> game</w:t>
+      </w:r>
+    </w:p>
     <w:p/>
+    <w:p>
+      <w:r>
+        <w:t xml:space="preserve">Este artigo analisa as características gerais de um género de jogos de vídeo de aventura excecionalmente popular aventura, que atingiu o seu auge com a famosa série pirata </w:t>
+      </w:r>
+      <w:proofErr w:type="spellStart"/>
+      <w:r>
+        <w:t>Monkey</w:t>
+      </w:r>
+      <w:proofErr w:type="spellEnd"/>
+      <w:r>
+        <w:t xml:space="preserve"> Island.</w:t>
+      </w:r>
+    </w:p>
     <w:p/>
-    <w:p/>
-    <w:p/>
+    <w:p>
+      <w:r>
+        <w:t>Os jogos de aventura baseiam-se, por um lado, no pressuposto de que todas as possibilidades do jogo estão pré-organizadas, de modo que ao jogador só resta reconhecer e aprovar o caminho já adotado.</w:t>
+      </w:r>
+    </w:p>
     <w:p/>
     <w:p/>
     <w:p/>

--- a/sums/Visual Novel.docx
+++ b/sums/Visual Novel.docx
@@ -1199,28 +1199,15 @@
       </w:r>
     </w:p>
     <w:p/>
-    <w:p>
-      <w:r>
-        <w:t xml:space="preserve">Este artigo analisa as características gerais de um género de jogos de vídeo de aventura excecionalmente popular aventura, que atingiu o seu auge com a famosa série pirata </w:t>
-      </w:r>
-      <w:proofErr w:type="spellStart"/>
-      <w:r>
-        <w:t>Monkey</w:t>
-      </w:r>
-      <w:proofErr w:type="spellEnd"/>
-      <w:r>
-        <w:t xml:space="preserve"> Island.</w:t>
-      </w:r>
-    </w:p>
-    <w:p/>
-    <w:p>
-      <w:r>
-        <w:t>Os jogos de aventura baseiam-se, por um lado, no pressuposto de que todas as possibilidades do jogo estão pré-organizadas, de modo que ao jogador só resta reconhecer e aprovar o caminho já adotado.</w:t>
-      </w:r>
-    </w:p>
     <w:p/>
     <w:p/>
-    <w:p/>
+    <w:p>
+      <w:pPr>
+        <w:rPr>
+          <w:lang w:val="en-US"/>
+        </w:rPr>
+      </w:pPr>
+    </w:p>
     <w:p>
       <w:pPr>
         <w:pStyle w:val="ListParagraph"/>

--- a/sums/Visual Novel.docx
+++ b/sums/Visual Novel.docx
@@ -284,6 +284,7 @@
       <w:r>
         <w:t xml:space="preserve"> </w:t>
       </w:r>
+      <w:proofErr w:type="gramStart"/>
       <w:r>
         <w:t xml:space="preserve">As </w:t>
       </w:r>
@@ -292,7 +293,15 @@
           <w:i/>
           <w:iCs/>
         </w:rPr>
-        <w:t xml:space="preserve">visual </w:t>
+        <w:t>visual</w:t>
+      </w:r>
+      <w:proofErr w:type="gramEnd"/>
+      <w:r>
+        <w:rPr>
+          <w:i/>
+          <w:iCs/>
+        </w:rPr>
+        <w:t xml:space="preserve"> </w:t>
       </w:r>
       <w:proofErr w:type="spellStart"/>
       <w:r>
@@ -1155,7 +1164,7 @@
         <w:fldChar w:fldCharType="begin" w:fldLock="1"/>
       </w:r>
       <w:r>
-        <w:instrText>ADDIN CSL_CITATION {"citationItems":[{"id":"ITEM-1","itemData":{"URL":"https://www.researchgate.net/publication/306083425_Visual_novel","accessed":{"date-parts":[["2023","10","10"]]},"author":[{"dropping-particle":"","family":"Bashova","given":"Katerina","non-dropping-particle":"","parse-names":false,"suffix":""},{"dropping-particle":"","family":"Pachovski","given":"Veno","non-dropping-particle":"","parse-names":false,"suffix":""}],"id":"ITEM-1","issued":{"date-parts":[["2013"]]},"title":"Visual novel","type":"webpage"},"uris":["http://www.mendeley.com/documents/?uuid=7abf53dc-f1f5-3bde-bd1c-edd56531cd5d"]}],"mendeley":{"formattedCitation":"(Bashova &amp; Pachovski, 2013)","plainTextFormattedCitation":"(Bashova &amp; Pachovski, 2013)"},"properties":{"noteIndex":0},"schema":"https://github.com/citation-style-language/schema/raw/master/csl-citation.json"}</w:instrText>
+        <w:instrText>ADDIN CSL_CITATION {"citationItems":[{"id":"ITEM-1","itemData":{"URL":"https://www.researchgate.net/publication/306083425_Visual_novel","accessed":{"date-parts":[["2023","10","10"]]},"author":[{"dropping-particle":"","family":"Bashova","given":"Katerina","non-dropping-particle":"","parse-names":false,"suffix":""},{"dropping-particle":"","family":"Pachovski","given":"Veno","non-dropping-particle":"","parse-names":false,"suffix":""}],"id":"ITEM-1","issued":{"date-parts":[["2013"]]},"title":"Visual novel","type":"webpage"},"uris":["http://www.mendeley.com/documents/?uuid=7abf53dc-f1f5-3bde-bd1c-edd56531cd5d"]}],"mendeley":{"formattedCitation":"(Bashova &amp; Pachovski, 2013)","plainTextFormattedCitation":"(Bashova &amp; Pachovski, 2013)","previouslyFormattedCitation":"(Bashova &amp; Pachovski, 2013)"},"properties":{"noteIndex":0},"schema":"https://github.com/citation-style-language/schema/raw/master/csl-citation.json"}</w:instrText>
       </w:r>
       <w:r>
         <w:fldChar w:fldCharType="separate"/>
@@ -1176,6 +1185,7 @@
     <w:p/>
     <w:p>
       <w:pPr>
+        <w:jc w:val="both"/>
         <w:rPr>
           <w:i/>
           <w:iCs/>
@@ -1198,13 +1208,309 @@
         <w:t xml:space="preserve"> game</w:t>
       </w:r>
     </w:p>
+    <w:p>
+      <w:pPr>
+        <w:ind w:firstLine="720"/>
+        <w:jc w:val="both"/>
+      </w:pPr>
+      <w:r>
+        <w:t xml:space="preserve">Os jogos de aventura foram os mais vendidos na década de 1980 e início de 1990, com </w:t>
+      </w:r>
+      <w:proofErr w:type="spellStart"/>
+      <w:r>
+        <w:rPr>
+          <w:i/>
+          <w:iCs/>
+        </w:rPr>
+        <w:t>Myst</w:t>
+      </w:r>
+      <w:proofErr w:type="spellEnd"/>
+      <w:r>
+        <w:t xml:space="preserve"> </w:t>
+      </w:r>
+      <w:r>
+        <w:t xml:space="preserve">(1993) </w:t>
+      </w:r>
+      <w:r>
+        <w:t xml:space="preserve">conquistando o título de jogo mais vendido de todos os tempos até </w:t>
+      </w:r>
+      <w:r>
+        <w:t xml:space="preserve">ser ultrapassado, em 2000, por </w:t>
+      </w:r>
+      <w:proofErr w:type="spellStart"/>
+      <w:r>
+        <w:rPr>
+          <w:i/>
+          <w:iCs/>
+        </w:rPr>
+        <w:t>The</w:t>
+      </w:r>
+      <w:proofErr w:type="spellEnd"/>
+      <w:r>
+        <w:rPr>
+          <w:i/>
+          <w:iCs/>
+        </w:rPr>
+        <w:t xml:space="preserve"> </w:t>
+      </w:r>
+      <w:proofErr w:type="spellStart"/>
+      <w:r>
+        <w:rPr>
+          <w:i/>
+          <w:iCs/>
+        </w:rPr>
+        <w:t>Sims</w:t>
+      </w:r>
+      <w:proofErr w:type="spellEnd"/>
+      <w:r>
+        <w:t xml:space="preserve"> </w:t>
+      </w:r>
+      <w:r>
+        <w:fldChar w:fldCharType="begin" w:fldLock="1"/>
+      </w:r>
+      <w:r>
+        <w:instrText>ADDIN CSL_CITATION {"citationItems":[{"id":"ITEM-1","itemData":{"author":[{"dropping-particle":"","family":"Vranešević","given":"Goran","non-dropping-particle":"","parse-names":false,"suffix":""}],"id":"ITEM-1","issued":{"date-parts":[["2014"]]},"title":"The secret of the point and click adventures: Psychoanalytic point of pointing in a bygone genre","type":"article-journal"},"uris":["http://www.mendeley.com/documents/?uuid=d78410e4-78b0-4dbb-a108-3459357dd5d0"]}],"mendeley":{"formattedCitation":"(Vranešević, 2014)","plainTextFormattedCitation":"(Vranešević, 2014)","previouslyFormattedCitation":"(Vranešević, 2014)"},"properties":{"noteIndex":0},"schema":"https://github.com/citation-style-language/schema/raw/master/csl-citation.json"}</w:instrText>
+      </w:r>
+      <w:r>
+        <w:fldChar w:fldCharType="separate"/>
+      </w:r>
+      <w:r>
+        <w:rPr>
+          <w:noProof/>
+        </w:rPr>
+        <w:t>(Vranešević, 2014)</w:t>
+      </w:r>
+      <w:r>
+        <w:fldChar w:fldCharType="end"/>
+      </w:r>
+      <w:r>
+        <w:t>.</w:t>
+      </w:r>
+    </w:p>
+    <w:p>
+      <w:pPr>
+        <w:jc w:val="center"/>
+      </w:pPr>
+      <w:r>
+        <w:drawing>
+          <wp:inline distT="0" distB="0" distL="0" distR="0" wp14:anchorId="5D2F579D" wp14:editId="62F0FABC">
+            <wp:extent cx="2411591" cy="1533525"/>
+            <wp:effectExtent l="0" t="0" r="8255" b="0"/>
+            <wp:docPr id="1921203385" name="Picture 1" descr="A screenshot of a video game&#10;&#10;Description automatically generated"/>
+            <wp:cNvGraphicFramePr>
+              <a:graphicFrameLocks xmlns:a="http://schemas.openxmlformats.org/drawingml/2006/main" noChangeAspect="1"/>
+            </wp:cNvGraphicFramePr>
+            <a:graphic xmlns:a="http://schemas.openxmlformats.org/drawingml/2006/main">
+              <a:graphicData uri="http://schemas.openxmlformats.org/drawingml/2006/picture">
+                <pic:pic xmlns:pic="http://schemas.openxmlformats.org/drawingml/2006/picture">
+                  <pic:nvPicPr>
+                    <pic:cNvPr id="1921203385" name="Picture 1" descr="A screenshot of a video game&#10;&#10;Description automatically generated"/>
+                    <pic:cNvPicPr/>
+                  </pic:nvPicPr>
+                  <pic:blipFill>
+                    <a:blip r:embed="rId13"/>
+                    <a:stretch>
+                      <a:fillRect/>
+                    </a:stretch>
+                  </pic:blipFill>
+                  <pic:spPr>
+                    <a:xfrm>
+                      <a:off x="0" y="0"/>
+                      <a:ext cx="2434160" cy="1547876"/>
+                    </a:xfrm>
+                    <a:prstGeom prst="rect">
+                      <a:avLst/>
+                    </a:prstGeom>
+                  </pic:spPr>
+                </pic:pic>
+              </a:graphicData>
+            </a:graphic>
+          </wp:inline>
+        </w:drawing>
+      </w:r>
+      <w:r>
+        <w:rPr>
+          <w:noProof/>
+        </w:rPr>
+        <w:drawing>
+          <wp:inline distT="0" distB="0" distL="0" distR="0" wp14:anchorId="36A5CE69" wp14:editId="16DCA347">
+            <wp:extent cx="3038577" cy="1531223"/>
+            <wp:effectExtent l="0" t="0" r="0" b="0"/>
+            <wp:docPr id="122353792" name="Picture 5"/>
+            <wp:cNvGraphicFramePr>
+              <a:graphicFrameLocks xmlns:a="http://schemas.openxmlformats.org/drawingml/2006/main" noChangeAspect="1"/>
+            </wp:cNvGraphicFramePr>
+            <a:graphic xmlns:a="http://schemas.openxmlformats.org/drawingml/2006/main">
+              <a:graphicData uri="http://schemas.openxmlformats.org/drawingml/2006/picture">
+                <pic:pic xmlns:pic="http://schemas.openxmlformats.org/drawingml/2006/picture">
+                  <pic:nvPicPr>
+                    <pic:cNvPr id="0" name="Picture 6"/>
+                    <pic:cNvPicPr>
+                      <a:picLocks noChangeAspect="1" noChangeArrowheads="1"/>
+                    </pic:cNvPicPr>
+                  </pic:nvPicPr>
+                  <pic:blipFill>
+                    <a:blip r:embed="rId14" cstate="print">
+                      <a:extLst>
+                        <a:ext uri="{28A0092B-C50C-407E-A947-70E740481C1C}">
+                          <a14:useLocalDpi xmlns:a14="http://schemas.microsoft.com/office/drawing/2010/main" val="0"/>
+                        </a:ext>
+                      </a:extLst>
+                    </a:blip>
+                    <a:srcRect/>
+                    <a:stretch>
+                      <a:fillRect/>
+                    </a:stretch>
+                  </pic:blipFill>
+                  <pic:spPr bwMode="auto">
+                    <a:xfrm>
+                      <a:off x="0" y="0"/>
+                      <a:ext cx="3064902" cy="1544489"/>
+                    </a:xfrm>
+                    <a:prstGeom prst="rect">
+                      <a:avLst/>
+                    </a:prstGeom>
+                    <a:noFill/>
+                  </pic:spPr>
+                </pic:pic>
+              </a:graphicData>
+            </a:graphic>
+          </wp:inline>
+        </w:drawing>
+      </w:r>
+    </w:p>
+    <w:p>
+      <w:pPr>
+        <w:jc w:val="both"/>
+      </w:pPr>
+      <w:r>
+        <w:t xml:space="preserve">Fig.1 – Exemplos de </w:t>
+      </w:r>
+      <w:proofErr w:type="spellStart"/>
+      <w:r>
+        <w:rPr>
+          <w:i/>
+          <w:iCs/>
+        </w:rPr>
+        <w:t>gameplay</w:t>
+      </w:r>
+      <w:proofErr w:type="spellEnd"/>
+      <w:r>
+        <w:t xml:space="preserve"> dos jogos supracitados: </w:t>
+      </w:r>
+      <w:proofErr w:type="spellStart"/>
+      <w:r>
+        <w:rPr>
+          <w:i/>
+          <w:iCs/>
+        </w:rPr>
+        <w:t>Myst</w:t>
+      </w:r>
+      <w:proofErr w:type="spellEnd"/>
+      <w:r>
+        <w:t xml:space="preserve"> </w:t>
+      </w:r>
+      <w:r>
+        <w:fldChar w:fldCharType="begin" w:fldLock="1"/>
+      </w:r>
+      <w:r>
+        <w:instrText>ADDIN CSL_CITATION {"citationItems":[{"id":"ITEM-1","itemData":{"author":[{"dropping-particle":"","family":"Cyan Productions","given":"","non-dropping-particle":"","parse-names":false,"suffix":""}],"id":"ITEM-1","issued":{"date-parts":[["1993"]]},"title":"Myst","type":"article"},"uris":["http://www.mendeley.com/documents/?uuid=413aeb28-c6df-4aeb-9faf-9785bbf6d956"]}],"mendeley":{"formattedCitation":"(Cyan Productions, 1993)","plainTextFormattedCitation":"(Cyan Productions, 1993)","previouslyFormattedCitation":"(Cyan Productions, 1993)"},"properties":{"noteIndex":0},"schema":"https://github.com/citation-style-language/schema/raw/master/csl-citation.json"}</w:instrText>
+      </w:r>
+      <w:r>
+        <w:fldChar w:fldCharType="separate"/>
+      </w:r>
+      <w:r>
+        <w:rPr>
+          <w:noProof/>
+        </w:rPr>
+        <w:t>(Cyan Productions, 1993)</w:t>
+      </w:r>
+      <w:r>
+        <w:fldChar w:fldCharType="end"/>
+      </w:r>
+      <w:r>
+        <w:t xml:space="preserve">, do género de </w:t>
+      </w:r>
+      <w:proofErr w:type="spellStart"/>
+      <w:r>
+        <w:t>adventura</w:t>
+      </w:r>
+      <w:proofErr w:type="spellEnd"/>
+      <w:r>
+        <w:t xml:space="preserve">, no qual o jogador interage com o clique (aperceba-se do ícone da mão), e </w:t>
+      </w:r>
+      <w:proofErr w:type="spellStart"/>
+      <w:r>
+        <w:rPr>
+          <w:i/>
+          <w:iCs/>
+        </w:rPr>
+        <w:t>The</w:t>
+      </w:r>
+      <w:proofErr w:type="spellEnd"/>
+      <w:r>
+        <w:t xml:space="preserve"> </w:t>
+      </w:r>
+      <w:proofErr w:type="spellStart"/>
+      <w:r>
+        <w:rPr>
+          <w:i/>
+          <w:iCs/>
+        </w:rPr>
+        <w:t>Sims</w:t>
+      </w:r>
+      <w:proofErr w:type="spellEnd"/>
+      <w:r>
+        <w:rPr>
+          <w:i/>
+          <w:iCs/>
+        </w:rPr>
+        <w:t xml:space="preserve"> </w:t>
+      </w:r>
+      <w:r>
+        <w:rPr>
+          <w:i/>
+          <w:iCs/>
+        </w:rPr>
+        <w:fldChar w:fldCharType="begin" w:fldLock="1"/>
+      </w:r>
+      <w:r>
+        <w:rPr>
+          <w:i/>
+          <w:iCs/>
+        </w:rPr>
+        <w:instrText>ADDIN CSL_CITATION {"citationItems":[{"id":"ITEM-1","itemData":{"author":[{"dropping-particle":"","family":"Maxis","given":"","non-dropping-particle":"","parse-names":false,"suffix":""}],"id":"ITEM-1","issued":{"date-parts":[["2000"]]},"title":"The Sims","type":"article"},"uris":["http://www.mendeley.com/documents/?uuid=7da5da03-fb7b-437b-bba2-850157c9b642"]}],"mendeley":{"formattedCitation":"(Maxis, 2000)","plainTextFormattedCitation":"(Maxis, 2000)"},"properties":{"noteIndex":0},"schema":"https://github.com/citation-style-language/schema/raw/master/csl-citation.json"}</w:instrText>
+      </w:r>
+      <w:r>
+        <w:rPr>
+          <w:i/>
+          <w:iCs/>
+        </w:rPr>
+        <w:fldChar w:fldCharType="separate"/>
+      </w:r>
+      <w:r>
+        <w:rPr>
+          <w:iCs/>
+          <w:noProof/>
+        </w:rPr>
+        <w:t>(Maxis, 2000)</w:t>
+      </w:r>
+      <w:r>
+        <w:rPr>
+          <w:i/>
+          <w:iCs/>
+        </w:rPr>
+        <w:fldChar w:fldCharType="end"/>
+      </w:r>
+      <w:r>
+        <w:t>, um jogo de simulação social em que se controlam indivíduos virtuais e as suas rotinas diárias, nu cenário suburbano.</w:t>
+      </w:r>
+    </w:p>
     <w:p/>
-    <w:p/>
-    <w:p/>
-    <w:p>
-      <w:pPr>
-        <w:rPr>
-          <w:lang w:val="en-US"/>
+    <w:p>
+      <w:pPr>
+        <w:rPr>
+          <w:lang w:val="pt-BR"/>
         </w:rPr>
       </w:pPr>
     </w:p>
@@ -1229,6 +1535,7 @@
         </w:numPr>
       </w:pPr>
       <w:r>
+        <w:lastRenderedPageBreak/>
         <w:t xml:space="preserve">Point-and-click </w:t>
       </w:r>
       <w:proofErr w:type="spellStart"/>

--- a/sums/Visual Novel.docx
+++ b/sums/Visual Novel.docx
@@ -1269,7 +1269,7 @@
         <w:fldChar w:fldCharType="begin" w:fldLock="1"/>
       </w:r>
       <w:r>
-        <w:instrText>ADDIN CSL_CITATION {"citationItems":[{"id":"ITEM-1","itemData":{"author":[{"dropping-particle":"","family":"Vranešević","given":"Goran","non-dropping-particle":"","parse-names":false,"suffix":""}],"id":"ITEM-1","issued":{"date-parts":[["2014"]]},"title":"The secret of the point and click adventures: Psychoanalytic point of pointing in a bygone genre","type":"article-journal"},"uris":["http://www.mendeley.com/documents/?uuid=d78410e4-78b0-4dbb-a108-3459357dd5d0"]}],"mendeley":{"formattedCitation":"(Vranešević, 2014)","plainTextFormattedCitation":"(Vranešević, 2014)","previouslyFormattedCitation":"(Vranešević, 2014)"},"properties":{"noteIndex":0},"schema":"https://github.com/citation-style-language/schema/raw/master/csl-citation.json"}</w:instrText>
+        <w:instrText>ADDIN CSL_CITATION {"citationItems":[{"id":"ITEM-1","itemData":{"author":[{"dropping-particle":"","family":"Fernández-Vara","given":"Clara","non-dropping-particle":"","parse-names":false,"suffix":""}],"id":"ITEM-1","issued":{"date-parts":[["2014"]]},"title":"Adventure","type":"article-journal"},"uris":["http://www.mendeley.com/documents/?uuid=776b0ebd-057e-47fa-93d0-45c8cf9da1f7"]}],"mendeley":{"formattedCitation":"(Fernández-Vara, 2014)","plainTextFormattedCitation":"(Fernández-Vara, 2014)","previouslyFormattedCitation":"(Fernández-Vara, 2014)"},"properties":{"noteIndex":0},"schema":"https://github.com/citation-style-language/schema/raw/master/csl-citation.json"}</w:instrText>
       </w:r>
       <w:r>
         <w:fldChar w:fldCharType="separate"/>
@@ -1278,13 +1278,16 @@
         <w:rPr>
           <w:noProof/>
         </w:rPr>
-        <w:t>(Vranešević, 2014)</w:t>
+        <w:t>(Fernández-Vara, 2014)</w:t>
       </w:r>
       <w:r>
         <w:fldChar w:fldCharType="end"/>
       </w:r>
       <w:r>
-        <w:t>.</w:t>
+        <w:t xml:space="preserve">. </w:t>
+      </w:r>
+      <w:r>
+        <w:t xml:space="preserve">Abaixo encontram-se exemplos de jogabilidade de ambos. </w:t>
       </w:r>
     </w:p>
     <w:p>
@@ -1479,7 +1482,7 @@
           <w:i/>
           <w:iCs/>
         </w:rPr>
-        <w:instrText>ADDIN CSL_CITATION {"citationItems":[{"id":"ITEM-1","itemData":{"author":[{"dropping-particle":"","family":"Maxis","given":"","non-dropping-particle":"","parse-names":false,"suffix":""}],"id":"ITEM-1","issued":{"date-parts":[["2000"]]},"title":"The Sims","type":"article"},"uris":["http://www.mendeley.com/documents/?uuid=7da5da03-fb7b-437b-bba2-850157c9b642"]}],"mendeley":{"formattedCitation":"(Maxis, 2000)","plainTextFormattedCitation":"(Maxis, 2000)"},"properties":{"noteIndex":0},"schema":"https://github.com/citation-style-language/schema/raw/master/csl-citation.json"}</w:instrText>
+        <w:instrText>ADDIN CSL_CITATION {"citationItems":[{"id":"ITEM-1","itemData":{"author":[{"dropping-particle":"","family":"Maxis","given":"","non-dropping-particle":"","parse-names":false,"suffix":""}],"id":"ITEM-1","issued":{"date-parts":[["2000"]]},"title":"The Sims","type":"article"},"uris":["http://www.mendeley.com/documents/?uuid=7da5da03-fb7b-437b-bba2-850157c9b642"]}],"mendeley":{"formattedCitation":"(Maxis, 2000)","plainTextFormattedCitation":"(Maxis, 2000)","previouslyFormattedCitation":"(Maxis, 2000)"},"properties":{"noteIndex":0},"schema":"https://github.com/citation-style-language/schema/raw/master/csl-citation.json"}</w:instrText>
       </w:r>
       <w:r>
         <w:rPr>
@@ -1506,7 +1509,186 @@
         <w:t>, um jogo de simulação social em que se controlam indivíduos virtuais e as suas rotinas diárias, nu cenário suburbano.</w:t>
       </w:r>
     </w:p>
-    <w:p/>
+    <w:p>
+      <w:r>
+        <w:tab/>
+      </w:r>
+      <w:r>
+        <w:t>Mas quais são as particularidades deste género?</w:t>
+      </w:r>
+      <w:r>
+        <w:t xml:space="preserve"> Para uma melhor compreensão, é pertinente aludir-se ao videojogo ao qual foi retirada a sua designação para identificar-se este novo género: </w:t>
+      </w:r>
+      <w:proofErr w:type="spellStart"/>
+      <w:r>
+        <w:rPr>
+          <w:i/>
+          <w:iCs/>
+        </w:rPr>
+        <w:t>Adventure</w:t>
+      </w:r>
+      <w:proofErr w:type="spellEnd"/>
+      <w:r>
+        <w:t xml:space="preserve"> (1976), também conhecido por </w:t>
+      </w:r>
+      <w:r>
+        <w:rPr>
+          <w:i/>
+          <w:iCs/>
+        </w:rPr>
+        <w:t xml:space="preserve">Colossal Cave </w:t>
+      </w:r>
+      <w:proofErr w:type="spellStart"/>
+      <w:r>
+        <w:rPr>
+          <w:i/>
+          <w:iCs/>
+        </w:rPr>
+        <w:t>Adventure</w:t>
+      </w:r>
+      <w:proofErr w:type="spellEnd"/>
+      <w:r>
+        <w:t xml:space="preserve">, uma aventura de texto no qual, e através da digitação de comandos (palavras), o jogador </w:t>
+      </w:r>
+      <w:r>
+        <w:t xml:space="preserve">interage com objetos, se move e explora um </w:t>
+      </w:r>
+      <w:r>
+        <w:lastRenderedPageBreak/>
+        <w:t xml:space="preserve">sistema de cavernas que está, supostamente, repleto de tesouros e ouro </w:t>
+      </w:r>
+      <w:r>
+        <w:fldChar w:fldCharType="begin" w:fldLock="1"/>
+      </w:r>
+      <w:r>
+        <w:instrText>ADDIN CSL_CITATION {"citationItems":[{"id":"ITEM-1","itemData":{"author":[{"dropping-particle":"","family":"Fernández-Vara","given":"Clara","non-dropping-particle":"","parse-names":false,"suffix":""}],"id":"ITEM-1","issued":{"date-parts":[["2014"]]},"title":"Adventure","type":"article-journal"},"uris":["http://www.mendeley.com/documents/?uuid=776b0ebd-057e-47fa-93d0-45c8cf9da1f7"]}],"mendeley":{"formattedCitation":"(Fernández-Vara, 2014)","plainTextFormattedCitation":"(Fernández-Vara, 2014)","previouslyFormattedCitation":"(Fernández-Vara, 2014)"},"properties":{"noteIndex":0},"schema":"https://github.com/citation-style-language/schema/raw/master/csl-citation.json"}</w:instrText>
+      </w:r>
+      <w:r>
+        <w:fldChar w:fldCharType="separate"/>
+      </w:r>
+      <w:r>
+        <w:rPr>
+          <w:noProof/>
+        </w:rPr>
+        <w:t>(Fernández-Vara, 2014)</w:t>
+      </w:r>
+      <w:r>
+        <w:fldChar w:fldCharType="end"/>
+      </w:r>
+      <w:r>
+        <w:t xml:space="preserve">. </w:t>
+      </w:r>
+      <w:r>
+        <w:t xml:space="preserve"> </w:t>
+      </w:r>
+      <w:r>
+        <w:t>Assim, conhece-se as principais características do primeiro exemplar do género: o foco na exploração e interação com o ambiente e objetos nele contidos e a introdução de texto de modo a realizar essa mesma interação.</w:t>
+      </w:r>
+    </w:p>
+    <w:p>
+      <w:r>
+        <w:tab/>
+        <w:t xml:space="preserve">Pouco tempo depois, verificou-se a tentativa em incorporar ilustrações nos videojogos desta categoria: ao representar-se visualmente o cenário, incluindo os objetos e/ou outras personagens nele incluídos, seria uma oportunidade para desusar o modo de interação textual. E assim foi: com a generalização do </w:t>
+      </w:r>
+      <w:r>
+        <w:rPr>
+          <w:i/>
+          <w:iCs/>
+        </w:rPr>
+        <w:t>mouse</w:t>
+      </w:r>
+      <w:r>
+        <w:t xml:space="preserve"> </w:t>
+      </w:r>
+      <w:r>
+        <w:t xml:space="preserve">como dispositivo de entrada, a interface padrão de interação nos jogos de aventura tornou-se </w:t>
+      </w:r>
+      <w:r>
+        <w:rPr>
+          <w:i/>
+          <w:iCs/>
+        </w:rPr>
+        <w:t xml:space="preserve">point-and-click </w:t>
+      </w:r>
+      <w:r>
+        <w:rPr>
+          <w:i/>
+          <w:iCs/>
+        </w:rPr>
+        <w:fldChar w:fldCharType="begin" w:fldLock="1"/>
+      </w:r>
+      <w:r>
+        <w:rPr>
+          <w:i/>
+          <w:iCs/>
+        </w:rPr>
+        <w:instrText>ADDIN CSL_CITATION {"citationItems":[{"id":"ITEM-1","itemData":{"author":[{"dropping-particle":"","family":"Fernández-Vara","given":"Clara","non-dropping-particle":"","parse-names":false,"suffix":""}],"id":"ITEM-1","issued":{"date-parts":[["2010"]]},"title":"The Key to Adventure Game Design: Insight and Sense-making","type":"article-journal"},"uris":["http://www.mendeley.com/documents/?uuid=86921dc6-d29a-4e1c-95f2-ade0e20002db"]}],"mendeley":{"formattedCitation":"(Fernández-Vara, 2010)","plainTextFormattedCitation":"(Fernández-Vara, 2010)"},"properties":{"noteIndex":0},"schema":"https://github.com/citation-style-language/schema/raw/master/csl-citation.json"}</w:instrText>
+      </w:r>
+      <w:r>
+        <w:rPr>
+          <w:i/>
+          <w:iCs/>
+        </w:rPr>
+        <w:fldChar w:fldCharType="separate"/>
+      </w:r>
+      <w:r>
+        <w:rPr>
+          <w:iCs/>
+          <w:noProof/>
+        </w:rPr>
+        <w:t>(Fernández-Vara, 2010)</w:t>
+      </w:r>
+      <w:r>
+        <w:rPr>
+          <w:i/>
+          <w:iCs/>
+        </w:rPr>
+        <w:fldChar w:fldCharType="end"/>
+      </w:r>
+      <w:r>
+        <w:t xml:space="preserve">, como é o caso de </w:t>
+      </w:r>
+      <w:proofErr w:type="spellStart"/>
+      <w:r>
+        <w:rPr>
+          <w:i/>
+          <w:iCs/>
+        </w:rPr>
+        <w:t>Myst</w:t>
+      </w:r>
+      <w:proofErr w:type="spellEnd"/>
+      <w:r>
+        <w:t>, acima referenciado</w:t>
+      </w:r>
+      <w:r>
+        <w:t>.</w:t>
+      </w:r>
+      <w:r>
+        <w:t xml:space="preserve"> </w:t>
+      </w:r>
+      <w:r>
+        <w:t xml:space="preserve">Posteriormente, a utilização de menus permitiu uma interação mais ágil, ao listar os possíveis comandos e objetos </w:t>
+      </w:r>
+      <w:r>
+        <w:t>no</w:t>
+      </w:r>
+      <w:r>
+        <w:t xml:space="preserve"> inventário.</w:t>
+      </w:r>
+    </w:p>
+    <w:p>
+      <w:r>
+        <w:tab/>
+      </w:r>
+      <w:r>
+        <w:t xml:space="preserve"> </w:t>
+      </w:r>
+    </w:p>
+    <w:p>
+      <w:r>
+        <w:t xml:space="preserve"> </w:t>
+      </w:r>
+    </w:p>
     <w:p>
       <w:pPr>
         <w:rPr>
@@ -1535,7 +1717,6 @@
         </w:numPr>
       </w:pPr>
       <w:r>
-        <w:lastRenderedPageBreak/>
         <w:t xml:space="preserve">Point-and-click </w:t>
       </w:r>
       <w:proofErr w:type="spellStart"/>
